--- a/docassemble/Transfernotice/data/templates/TransferNotice_next_steps.docx
+++ b/docassemble/Transfernotice/data/templates/TransferNotice_next_steps.docx
@@ -1,6 +1,6 @@
 
 <file path=word/document.xml><?xml version="1.0" encoding="utf-8"?>
-<w:document xmlns:wpc="http://schemas.microsoft.com/office/word/2010/wordprocessingCanvas" xmlns:cx="http://schemas.microsoft.com/office/drawing/2014/chartex" xmlns:cx1="http://schemas.microsoft.com/office/drawing/2015/9/8/chartex" xmlns:mc="http://schemas.openxmlformats.org/markup-compatibility/2006" xmlns:o="urn:schemas-microsoft-com:office:office" xmlns:r="http://schemas.openxmlformats.org/officeDocument/2006/relationships" xmlns:m="http://schemas.openxmlformats.org/officeDocument/2006/math" xmlns:v="urn:schemas-microsoft-com:vml" xmlns:wp14="http://schemas.microsoft.com/office/word/2010/wordprocessingDrawing" xmlns:wp="http://schemas.openxmlformats.org/drawingml/2006/wordprocessingDrawing" xmlns:w10="urn:schemas-microsoft-com:office:word" xmlns:w="http://schemas.openxmlformats.org/wordprocessingml/2006/main" xmlns:w14="http://schemas.microsoft.com/office/word/2010/wordml" xmlns:w15="http://schemas.microsoft.com/office/word/2012/wordml" xmlns:w16se="http://schemas.microsoft.com/office/word/2015/wordml/symex" xmlns:wpg="http://schemas.microsoft.com/office/word/2010/wordprocessingGroup" xmlns:wpi="http://schemas.microsoft.com/office/word/2010/wordprocessingInk" xmlns:wne="http://schemas.microsoft.com/office/word/2006/wordml" xmlns:wps="http://schemas.microsoft.com/office/word/2010/wordprocessingShape" mc:Ignorable="w14 w15 w16se wp14">
+<w:document xmlns:wpc="http://schemas.microsoft.com/office/word/2010/wordprocessingCanvas" xmlns:cx="http://schemas.microsoft.com/office/drawing/2014/chartex" xmlns:cx1="http://schemas.microsoft.com/office/drawing/2015/9/8/chartex" xmlns:cx2="http://schemas.microsoft.com/office/drawing/2015/10/21/chartex" xmlns:cx3="http://schemas.microsoft.com/office/drawing/2016/5/9/chartex" xmlns:cx4="http://schemas.microsoft.com/office/drawing/2016/5/10/chartex" xmlns:cx5="http://schemas.microsoft.com/office/drawing/2016/5/11/chartex" xmlns:cx6="http://schemas.microsoft.com/office/drawing/2016/5/12/chartex" xmlns:cx7="http://schemas.microsoft.com/office/drawing/2016/5/13/chartex" xmlns:cx8="http://schemas.microsoft.com/office/drawing/2016/5/14/chartex" xmlns:mc="http://schemas.openxmlformats.org/markup-compatibility/2006" xmlns:aink="http://schemas.microsoft.com/office/drawing/2016/ink" xmlns:am3d="http://schemas.microsoft.com/office/drawing/2017/model3d" xmlns:o="urn:schemas-microsoft-com:office:office" xmlns:r="http://schemas.openxmlformats.org/officeDocument/2006/relationships" xmlns:m="http://schemas.openxmlformats.org/officeDocument/2006/math" xmlns:v="urn:schemas-microsoft-com:vml" xmlns:wp14="http://schemas.microsoft.com/office/word/2010/wordprocessingDrawing" xmlns:wp="http://schemas.openxmlformats.org/drawingml/2006/wordprocessingDrawing" xmlns:w10="urn:schemas-microsoft-com:office:word" xmlns:w="http://schemas.openxmlformats.org/wordprocessingml/2006/main" xmlns:w14="http://schemas.microsoft.com/office/word/2010/wordml" xmlns:w15="http://schemas.microsoft.com/office/word/2012/wordml" xmlns:w16cex="http://schemas.microsoft.com/office/word/2018/wordml/cex" xmlns:w16cid="http://schemas.microsoft.com/office/word/2016/wordml/cid" xmlns:w16="http://schemas.microsoft.com/office/word/2018/wordml" xmlns:w16sdtdh="http://schemas.microsoft.com/office/word/2020/wordml/sdtdatahash" xmlns:w16se="http://schemas.microsoft.com/office/word/2015/wordml/symex" xmlns:wpg="http://schemas.microsoft.com/office/word/2010/wordprocessingGroup" xmlns:wpi="http://schemas.microsoft.com/office/word/2010/wordprocessingInk" xmlns:wne="http://schemas.microsoft.com/office/word/2006/wordml" xmlns:wps="http://schemas.microsoft.com/office/word/2010/wordprocessingShape" mc:Ignorable="w14 w15 w16se w16cid w16 w16cex w16sdtdh wp14">
   <w:background w:color="FFFFFF"/>
   <w:body>
     <w:tbl>
@@ -34,7 +34,7 @@
               <w:rPr>
                 <w:color w:val="FFFFFF" w:themeColor="background1"/>
               </w:rPr>
-              <w:t xml:space="preserve">Transfer to Housing Court</w:t>
+              <w:t>Transfer to Housing Court</w:t>
             </w:r>
           </w:p>
         </w:tc>
@@ -50,7 +50,15 @@
     </w:p>
     <w:p>
       <w:r>
-        <w:t xml:space="preserve">Congratulations {{ users }}! You have finished all the forms you need to Transfer to Housing Court. The rest of the pages in this packet are your </w:t>
+        <w:t xml:space="preserve">Congratulations </w:t>
+      </w:r>
+      <w:proofErr w:type="gramStart"/>
+      <w:r>
+        <w:t>{{ users</w:t>
+      </w:r>
+      <w:proofErr w:type="gramEnd"/>
+      <w:r>
+        <w:t xml:space="preserve"> }}! You have finished all the forms you need to Transfer to Housing Court. The rest of the pages in this packet are your </w:t>
       </w:r>
       <w:r>
         <w:rPr>
@@ -58,6 +66,7 @@
         </w:rPr>
         <w:t>[answer/motion</w:t>
       </w:r>
+      <w:proofErr w:type="gramStart"/>
       <w:r>
         <w:rPr>
           <w:highlight w:val="yellow"/>
@@ -76,8 +85,17 @@
         </w:rPr>
         <w:t>]</w:t>
       </w:r>
-      <w:r>
-        <w:t>{% if other_parties.number() %}</w:t>
+      <w:proofErr w:type="gramEnd"/>
+      <w:r>
+        <w:t xml:space="preserve">{% if </w:t>
+      </w:r>
+      <w:proofErr w:type="spellStart"/>
+      <w:r>
+        <w:t>other_parties.number</w:t>
+      </w:r>
+      <w:proofErr w:type="spellEnd"/>
+      <w:r>
+        <w:t>() %}</w:t>
       </w:r>
       <w:r>
         <w:rPr>
@@ -92,7 +110,21 @@
         <w:rPr>
           <w:b/>
         </w:rPr>
-        <w:t xml:space="preserve"> {{ users }} v {{ other_parties }}</w:t>
+        <w:t xml:space="preserve"> {{ users }} v {{ </w:t>
+      </w:r>
+      <w:proofErr w:type="spellStart"/>
+      <w:r>
+        <w:rPr>
+          <w:b/>
+        </w:rPr>
+        <w:t>other_parties</w:t>
+      </w:r>
+      <w:proofErr w:type="spellEnd"/>
+      <w:r>
+        <w:rPr>
+          <w:b/>
+        </w:rPr>
+        <w:t xml:space="preserve"> }}</w:t>
       </w:r>
       <w:r>
         <w:t>{% endif %}.</w:t>
@@ -102,7 +134,12 @@
     <w:p>
       <w:pPr>
         <w:sectPr>
-          <w:footerReference w:type="first" r:id="rId7"/>
+          <w:headerReference w:type="even" r:id="rId7"/>
+          <w:headerReference w:type="default" r:id="rId8"/>
+          <w:footerReference w:type="even" r:id="rId9"/>
+          <w:footerReference w:type="default" r:id="rId10"/>
+          <w:headerReference w:type="first" r:id="rId11"/>
+          <w:footerReference w:type="first" r:id="rId12"/>
           <w:pgSz w:w="12240" w:h="15840"/>
           <w:pgMar w:top="720" w:right="720" w:bottom="720" w:left="720" w:header="0" w:footer="0" w:gutter="0"/>
           <w:pgNumType w:start="1"/>
@@ -195,7 +232,63 @@
             <w14:bevel/>
           </w14:textOutline>
         </w:rPr>
-        <w:t>Deliver a copy to {{ showifdef('other_parties[0]') }} or their attorney.</w:t>
+        <w:t xml:space="preserve">Deliver a copy to </w:t>
+      </w:r>
+      <w:proofErr w:type="gramStart"/>
+      <w:r>
+        <w:rPr>
+          <w14:textOutline w14:w="9525" w14:cap="rnd" w14:cmpd="sng" w14:algn="ctr">
+            <w14:noFill/>
+            <w14:prstDash w14:val="solid"/>
+            <w14:bevel/>
+          </w14:textOutline>
+        </w:rPr>
+        <w:t xml:space="preserve">{{ </w:t>
+      </w:r>
+      <w:proofErr w:type="spellStart"/>
+      <w:r>
+        <w:rPr>
+          <w14:textOutline w14:w="9525" w14:cap="rnd" w14:cmpd="sng" w14:algn="ctr">
+            <w14:noFill/>
+            <w14:prstDash w14:val="solid"/>
+            <w14:bevel/>
+          </w14:textOutline>
+        </w:rPr>
+        <w:t>showifdef</w:t>
+      </w:r>
+      <w:proofErr w:type="spellEnd"/>
+      <w:proofErr w:type="gramEnd"/>
+      <w:r>
+        <w:rPr>
+          <w14:textOutline w14:w="9525" w14:cap="rnd" w14:cmpd="sng" w14:algn="ctr">
+            <w14:noFill/>
+            <w14:prstDash w14:val="solid"/>
+            <w14:bevel/>
+          </w14:textOutline>
+        </w:rPr>
+        <w:t>('</w:t>
+      </w:r>
+      <w:proofErr w:type="spellStart"/>
+      <w:r>
+        <w:rPr>
+          <w14:textOutline w14:w="9525" w14:cap="rnd" w14:cmpd="sng" w14:algn="ctr">
+            <w14:noFill/>
+            <w14:prstDash w14:val="solid"/>
+            <w14:bevel/>
+          </w14:textOutline>
+        </w:rPr>
+        <w:t>other_parties</w:t>
+      </w:r>
+      <w:proofErr w:type="spellEnd"/>
+      <w:r>
+        <w:rPr>
+          <w14:textOutline w14:w="9525" w14:cap="rnd" w14:cmpd="sng" w14:algn="ctr">
+            <w14:noFill/>
+            <w14:prstDash w14:val="solid"/>
+            <w14:bevel/>
+          </w14:textOutline>
+        </w:rPr>
+        <w:t>[0]') }} or their attorney.</w:t>
       </w:r>
     </w:p>
     <w:p>
@@ -253,27 +346,7 @@
             <w14:bevel/>
           </w14:textOutline>
         </w:rPr>
-        <w:t>The clerk will tell you how to</w:t>
-      </w:r>
-      <w:r>
-        <w:rPr>
-          <w14:textOutline w14:w="9525" w14:cap="rnd" w14:cmpd="sng" w14:algn="ctr">
-            <w14:noFill/>
-            <w14:prstDash w14:val="solid"/>
-            <w14:bevel/>
-          </w14:textOutline>
-        </w:rPr>
-        <w:t xml:space="preserve"> </w:t>
-      </w:r>
-      <w:r>
-        <w:rPr>
-          <w14:textOutline w14:w="9525" w14:cap="rnd" w14:cmpd="sng" w14:algn="ctr">
-            <w14:noFill/>
-            <w14:prstDash w14:val="solid"/>
-            <w14:bevel/>
-          </w14:textOutline>
-        </w:rPr>
-        <w:t xml:space="preserve">go to the hearing. </w:t>
+        <w:t xml:space="preserve">The clerk will tell you how to go to the hearing. </w:t>
       </w:r>
     </w:p>
     <w:p>
@@ -311,7 +384,19 @@
             <w14:bevel/>
           </w14:textOutline>
         </w:rPr>
-        <w:t>[application/petition/complaint]</w:t>
+        <w:t>[application/petition/complaint</w:t>
+      </w:r>
+      <w:proofErr w:type="gramStart"/>
+      <w:r>
+        <w:rPr>
+          <w:highlight w:val="yellow"/>
+          <w14:textOutline w14:w="9525" w14:cap="rnd" w14:cmpd="sng" w14:algn="ctr">
+            <w14:noFill/>
+            <w14:prstDash w14:val="solid"/>
+            <w14:bevel/>
+          </w14:textOutline>
+        </w:rPr>
+        <w:t>]</w:t>
       </w:r>
       <w:r>
         <w:rPr>
@@ -323,6 +408,7 @@
         </w:rPr>
         <w:t>:.</w:t>
       </w:r>
+      <w:proofErr w:type="gramEnd"/>
     </w:p>
     <w:p>
       <w:pPr>
@@ -380,7 +466,57 @@
         </w:numPr>
       </w:pPr>
       <w:r>
-        <w:t>Call the {{ trial_court }} {{ showifdef('trial_court.phone_number') }} to find out how they want you to send your forms to them.</w:t>
+        <w:t xml:space="preserve">Call the </w:t>
+      </w:r>
+      <w:proofErr w:type="gramStart"/>
+      <w:r>
+        <w:t>{{ court.name</w:t>
+      </w:r>
+      <w:proofErr w:type="gramEnd"/>
+      <w:r>
+        <w:t xml:space="preserve"> }}</w:t>
+      </w:r>
+      <w:r>
+        <w:t xml:space="preserve">{{ </w:t>
+      </w:r>
+      <w:proofErr w:type="spellStart"/>
+      <w:r>
+        <w:t>showifdef</w:t>
+      </w:r>
+      <w:proofErr w:type="spellEnd"/>
+      <w:r>
+        <w:t>(</w:t>
+      </w:r>
+      <w:r>
+        <w:t>‘</w:t>
+      </w:r>
+      <w:proofErr w:type="spellStart"/>
+      <w:r>
+        <w:t>court.phone_number</w:t>
+      </w:r>
+      <w:proofErr w:type="spellEnd"/>
+      <w:r>
+        <w:t xml:space="preserve">') }} </w:t>
+      </w:r>
+      <w:r>
+        <w:t xml:space="preserve">and the </w:t>
+      </w:r>
+      <w:r>
+        <w:t xml:space="preserve">{{ </w:t>
+      </w:r>
+      <w:proofErr w:type="spellStart"/>
+      <w:r>
+        <w:t>transfer_court_name</w:t>
+      </w:r>
+      <w:proofErr w:type="spellEnd"/>
+      <w:r>
+        <w:t xml:space="preserve"> }}</w:t>
+      </w:r>
+      <w:r>
+        <w:t xml:space="preserve"> </w:t>
+      </w:r>
+      <w:r>
+        <w:t>to find out how they want you to send your forms to them.</w:t>
       </w:r>
     </w:p>
     <w:p>
@@ -393,13 +529,40 @@
         <w:suppressAutoHyphens w:val="0"/>
       </w:pPr>
       <w:r>
-        <w:t xml:space="preserve">{%p if defined('trial_court.address.address') %} The address of your court, if you need it, is: </w:t>
+        <w:t>{%p if defined(</w:t>
+      </w:r>
+      <w:r>
+        <w:t>‘</w:t>
+      </w:r>
+      <w:proofErr w:type="spellStart"/>
+      <w:proofErr w:type="gramStart"/>
+      <w:r>
+        <w:t>court.</w:t>
+      </w:r>
+      <w:r>
+        <w:t>address</w:t>
+      </w:r>
+      <w:proofErr w:type="gramEnd"/>
+      <w:r>
+        <w:t>.address</w:t>
+      </w:r>
+      <w:proofErr w:type="spellEnd"/>
+      <w:r>
+        <w:t xml:space="preserve">') %} The address of your court, if you need it, is: </w:t>
       </w:r>
       <w:bookmarkStart w:id="2" w:name="_ayzduvo09uaz"/>
       <w:bookmarkEnd w:id="2"/>
       <w:r>
         <w:br/>
-        <w:t>{{ trial_court.address.on_one_line() }}.</w:t>
+        <w:t xml:space="preserve">{{ </w:t>
+      </w:r>
+      <w:proofErr w:type="spellStart"/>
+      <w:r>
+        <w:t>court.address.on_one_line</w:t>
+      </w:r>
+      <w:proofErr w:type="spellEnd"/>
+      <w:r>
+        <w:t>() }}.</w:t>
       </w:r>
     </w:p>
     <w:p>
@@ -423,22 +586,29 @@
     <w:p>
       <w:pPr>
         <w:pStyle w:val="Heading2"/>
+        <w:keepLines/>
       </w:pPr>
       <w:r>
         <w:t>What happens in the hearing?</w:t>
       </w:r>
     </w:p>
     <w:p>
+      <w:pPr>
+        <w:keepLines/>
+      </w:pPr>
       <w:r>
         <w:t>The judge reads the complaint and the evidence. They may ask you questions.</w:t>
       </w:r>
     </w:p>
     <w:p>
+      <w:pPr>
+        <w:keepLines/>
+      </w:pPr>
       <w:r>
         <w:rPr>
           <w:b/>
         </w:rPr>
-        <w:t xml:space="preserve">Tell</w:t>
+        <w:t>Tell</w:t>
       </w:r>
       <w:r>
         <w:t xml:space="preserve"> the judge why you need a Transfer to Housing Court. Talk about the facts that you wrote in your </w:t>
@@ -606,10 +776,7 @@
     </w:p>
     <w:p/>
     <w:p/>
-    <w:p>
-      <w:bookmarkStart w:id="7" w:name="_GoBack"/>
-      <w:bookmarkEnd w:id="7"/>
-    </w:p>
+    <w:p/>
     <w:sectPr>
       <w:type w:val="continuous"/>
       <w:pgSz w:w="12240" w:h="15840"/>
@@ -623,7 +790,7 @@
 </file>
 
 <file path=word/endnotes.xml><?xml version="1.0" encoding="utf-8"?>
-<w:endnotes xmlns:wpc="http://schemas.microsoft.com/office/word/2010/wordprocessingCanvas" xmlns:cx="http://schemas.microsoft.com/office/drawing/2014/chartex" xmlns:cx1="http://schemas.microsoft.com/office/drawing/2015/9/8/chartex" xmlns:mc="http://schemas.openxmlformats.org/markup-compatibility/2006" xmlns:o="urn:schemas-microsoft-com:office:office" xmlns:r="http://schemas.openxmlformats.org/officeDocument/2006/relationships" xmlns:m="http://schemas.openxmlformats.org/officeDocument/2006/math" xmlns:v="urn:schemas-microsoft-com:vml" xmlns:wp14="http://schemas.microsoft.com/office/word/2010/wordprocessingDrawing" xmlns:wp="http://schemas.openxmlformats.org/drawingml/2006/wordprocessingDrawing" xmlns:w10="urn:schemas-microsoft-com:office:word" xmlns:w="http://schemas.openxmlformats.org/wordprocessingml/2006/main" xmlns:w14="http://schemas.microsoft.com/office/word/2010/wordml" xmlns:w15="http://schemas.microsoft.com/office/word/2012/wordml" xmlns:w16se="http://schemas.microsoft.com/office/word/2015/wordml/symex" xmlns:wpg="http://schemas.microsoft.com/office/word/2010/wordprocessingGroup" xmlns:wpi="http://schemas.microsoft.com/office/word/2010/wordprocessingInk" xmlns:wne="http://schemas.microsoft.com/office/word/2006/wordml" xmlns:wps="http://schemas.microsoft.com/office/word/2010/wordprocessingShape" mc:Ignorable="w14 w15 w16se wp14">
+<w:endnotes xmlns:wpc="http://schemas.microsoft.com/office/word/2010/wordprocessingCanvas" xmlns:cx="http://schemas.microsoft.com/office/drawing/2014/chartex" xmlns:cx1="http://schemas.microsoft.com/office/drawing/2015/9/8/chartex" xmlns:cx2="http://schemas.microsoft.com/office/drawing/2015/10/21/chartex" xmlns:cx3="http://schemas.microsoft.com/office/drawing/2016/5/9/chartex" xmlns:cx4="http://schemas.microsoft.com/office/drawing/2016/5/10/chartex" xmlns:cx5="http://schemas.microsoft.com/office/drawing/2016/5/11/chartex" xmlns:cx6="http://schemas.microsoft.com/office/drawing/2016/5/12/chartex" xmlns:cx7="http://schemas.microsoft.com/office/drawing/2016/5/13/chartex" xmlns:cx8="http://schemas.microsoft.com/office/drawing/2016/5/14/chartex" xmlns:mc="http://schemas.openxmlformats.org/markup-compatibility/2006" xmlns:aink="http://schemas.microsoft.com/office/drawing/2016/ink" xmlns:am3d="http://schemas.microsoft.com/office/drawing/2017/model3d" xmlns:o="urn:schemas-microsoft-com:office:office" xmlns:r="http://schemas.openxmlformats.org/officeDocument/2006/relationships" xmlns:m="http://schemas.openxmlformats.org/officeDocument/2006/math" xmlns:v="urn:schemas-microsoft-com:vml" xmlns:wp14="http://schemas.microsoft.com/office/word/2010/wordprocessingDrawing" xmlns:wp="http://schemas.openxmlformats.org/drawingml/2006/wordprocessingDrawing" xmlns:w10="urn:schemas-microsoft-com:office:word" xmlns:w="http://schemas.openxmlformats.org/wordprocessingml/2006/main" xmlns:w14="http://schemas.microsoft.com/office/word/2010/wordml" xmlns:w15="http://schemas.microsoft.com/office/word/2012/wordml" xmlns:w16cex="http://schemas.microsoft.com/office/word/2018/wordml/cex" xmlns:w16cid="http://schemas.microsoft.com/office/word/2016/wordml/cid" xmlns:w16="http://schemas.microsoft.com/office/word/2018/wordml" xmlns:w16sdtdh="http://schemas.microsoft.com/office/word/2020/wordml/sdtdatahash" xmlns:w16se="http://schemas.microsoft.com/office/word/2015/wordml/symex" xmlns:wpg="http://schemas.microsoft.com/office/word/2010/wordprocessingGroup" xmlns:wpi="http://schemas.microsoft.com/office/word/2010/wordprocessingInk" xmlns:wne="http://schemas.microsoft.com/office/word/2006/wordml" xmlns:wps="http://schemas.microsoft.com/office/word/2010/wordprocessingShape" mc:Ignorable="w14 w15 w16se w16cid w16 w16cex w16sdtdh wp14">
   <w:endnote w:type="separator" w:id="-1">
     <w:p>
       <w:pPr>
@@ -648,7 +815,27 @@
 </file>
 
 <file path=word/footer1.xml><?xml version="1.0" encoding="utf-8"?>
-<w:ftr xmlns:wpc="http://schemas.microsoft.com/office/word/2010/wordprocessingCanvas" xmlns:cx="http://schemas.microsoft.com/office/drawing/2014/chartex" xmlns:cx1="http://schemas.microsoft.com/office/drawing/2015/9/8/chartex" xmlns:mc="http://schemas.openxmlformats.org/markup-compatibility/2006" xmlns:o="urn:schemas-microsoft-com:office:office" xmlns:r="http://schemas.openxmlformats.org/officeDocument/2006/relationships" xmlns:m="http://schemas.openxmlformats.org/officeDocument/2006/math" xmlns:v="urn:schemas-microsoft-com:vml" xmlns:wp14="http://schemas.microsoft.com/office/word/2010/wordprocessingDrawing" xmlns:wp="http://schemas.openxmlformats.org/drawingml/2006/wordprocessingDrawing" xmlns:w10="urn:schemas-microsoft-com:office:word" xmlns:w="http://schemas.openxmlformats.org/wordprocessingml/2006/main" xmlns:w14="http://schemas.microsoft.com/office/word/2010/wordml" xmlns:w15="http://schemas.microsoft.com/office/word/2012/wordml" xmlns:w16se="http://schemas.microsoft.com/office/word/2015/wordml/symex" xmlns:wpg="http://schemas.microsoft.com/office/word/2010/wordprocessingGroup" xmlns:wpi="http://schemas.microsoft.com/office/word/2010/wordprocessingInk" xmlns:wne="http://schemas.microsoft.com/office/word/2006/wordml" xmlns:wps="http://schemas.microsoft.com/office/word/2010/wordprocessingShape" mc:Ignorable="w14 w15 w16se wp14">
+<w:ftr xmlns:wpc="http://schemas.microsoft.com/office/word/2010/wordprocessingCanvas" xmlns:cx="http://schemas.microsoft.com/office/drawing/2014/chartex" xmlns:cx1="http://schemas.microsoft.com/office/drawing/2015/9/8/chartex" xmlns:cx2="http://schemas.microsoft.com/office/drawing/2015/10/21/chartex" xmlns:cx3="http://schemas.microsoft.com/office/drawing/2016/5/9/chartex" xmlns:cx4="http://schemas.microsoft.com/office/drawing/2016/5/10/chartex" xmlns:cx5="http://schemas.microsoft.com/office/drawing/2016/5/11/chartex" xmlns:cx6="http://schemas.microsoft.com/office/drawing/2016/5/12/chartex" xmlns:cx7="http://schemas.microsoft.com/office/drawing/2016/5/13/chartex" xmlns:cx8="http://schemas.microsoft.com/office/drawing/2016/5/14/chartex" xmlns:mc="http://schemas.openxmlformats.org/markup-compatibility/2006" xmlns:aink="http://schemas.microsoft.com/office/drawing/2016/ink" xmlns:am3d="http://schemas.microsoft.com/office/drawing/2017/model3d" xmlns:o="urn:schemas-microsoft-com:office:office" xmlns:r="http://schemas.openxmlformats.org/officeDocument/2006/relationships" xmlns:m="http://schemas.openxmlformats.org/officeDocument/2006/math" xmlns:v="urn:schemas-microsoft-com:vml" xmlns:wp14="http://schemas.microsoft.com/office/word/2010/wordprocessingDrawing" xmlns:wp="http://schemas.openxmlformats.org/drawingml/2006/wordprocessingDrawing" xmlns:w10="urn:schemas-microsoft-com:office:word" xmlns:w="http://schemas.openxmlformats.org/wordprocessingml/2006/main" xmlns:w14="http://schemas.microsoft.com/office/word/2010/wordml" xmlns:w15="http://schemas.microsoft.com/office/word/2012/wordml" xmlns:w16cex="http://schemas.microsoft.com/office/word/2018/wordml/cex" xmlns:w16cid="http://schemas.microsoft.com/office/word/2016/wordml/cid" xmlns:w16="http://schemas.microsoft.com/office/word/2018/wordml" xmlns:w16sdtdh="http://schemas.microsoft.com/office/word/2020/wordml/sdtdatahash" xmlns:w16se="http://schemas.microsoft.com/office/word/2015/wordml/symex" xmlns:wpg="http://schemas.microsoft.com/office/word/2010/wordprocessingGroup" xmlns:wpi="http://schemas.microsoft.com/office/word/2010/wordprocessingInk" xmlns:wne="http://schemas.microsoft.com/office/word/2006/wordml" xmlns:wps="http://schemas.microsoft.com/office/word/2010/wordprocessingShape" mc:Ignorable="w14 w15 w16se w16cid w16 w16cex w16sdtdh wp14">
+  <w:p>
+    <w:pPr>
+      <w:pStyle w:val="Footer"/>
+    </w:pPr>
+  </w:p>
+</w:ftr>
+</file>
+
+<file path=word/footer2.xml><?xml version="1.0" encoding="utf-8"?>
+<w:ftr xmlns:wpc="http://schemas.microsoft.com/office/word/2010/wordprocessingCanvas" xmlns:cx="http://schemas.microsoft.com/office/drawing/2014/chartex" xmlns:cx1="http://schemas.microsoft.com/office/drawing/2015/9/8/chartex" xmlns:cx2="http://schemas.microsoft.com/office/drawing/2015/10/21/chartex" xmlns:cx3="http://schemas.microsoft.com/office/drawing/2016/5/9/chartex" xmlns:cx4="http://schemas.microsoft.com/office/drawing/2016/5/10/chartex" xmlns:cx5="http://schemas.microsoft.com/office/drawing/2016/5/11/chartex" xmlns:cx6="http://schemas.microsoft.com/office/drawing/2016/5/12/chartex" xmlns:cx7="http://schemas.microsoft.com/office/drawing/2016/5/13/chartex" xmlns:cx8="http://schemas.microsoft.com/office/drawing/2016/5/14/chartex" xmlns:mc="http://schemas.openxmlformats.org/markup-compatibility/2006" xmlns:aink="http://schemas.microsoft.com/office/drawing/2016/ink" xmlns:am3d="http://schemas.microsoft.com/office/drawing/2017/model3d" xmlns:o="urn:schemas-microsoft-com:office:office" xmlns:r="http://schemas.openxmlformats.org/officeDocument/2006/relationships" xmlns:m="http://schemas.openxmlformats.org/officeDocument/2006/math" xmlns:v="urn:schemas-microsoft-com:vml" xmlns:wp14="http://schemas.microsoft.com/office/word/2010/wordprocessingDrawing" xmlns:wp="http://schemas.openxmlformats.org/drawingml/2006/wordprocessingDrawing" xmlns:w10="urn:schemas-microsoft-com:office:word" xmlns:w="http://schemas.openxmlformats.org/wordprocessingml/2006/main" xmlns:w14="http://schemas.microsoft.com/office/word/2010/wordml" xmlns:w15="http://schemas.microsoft.com/office/word/2012/wordml" xmlns:w16cex="http://schemas.microsoft.com/office/word/2018/wordml/cex" xmlns:w16cid="http://schemas.microsoft.com/office/word/2016/wordml/cid" xmlns:w16="http://schemas.microsoft.com/office/word/2018/wordml" xmlns:w16sdtdh="http://schemas.microsoft.com/office/word/2020/wordml/sdtdatahash" xmlns:w16se="http://schemas.microsoft.com/office/word/2015/wordml/symex" xmlns:wpg="http://schemas.microsoft.com/office/word/2010/wordprocessingGroup" xmlns:wpi="http://schemas.microsoft.com/office/word/2010/wordprocessingInk" xmlns:wne="http://schemas.microsoft.com/office/word/2006/wordml" xmlns:wps="http://schemas.microsoft.com/office/word/2010/wordprocessingShape" mc:Ignorable="w14 w15 w16se w16cid w16 w16cex w16sdtdh wp14">
+  <w:p>
+    <w:pPr>
+      <w:pStyle w:val="Footer"/>
+    </w:pPr>
+  </w:p>
+</w:ftr>
+</file>
+
+<file path=word/footer3.xml><?xml version="1.0" encoding="utf-8"?>
+<w:ftr xmlns:wpc="http://schemas.microsoft.com/office/word/2010/wordprocessingCanvas" xmlns:cx="http://schemas.microsoft.com/office/drawing/2014/chartex" xmlns:cx1="http://schemas.microsoft.com/office/drawing/2015/9/8/chartex" xmlns:cx2="http://schemas.microsoft.com/office/drawing/2015/10/21/chartex" xmlns:cx3="http://schemas.microsoft.com/office/drawing/2016/5/9/chartex" xmlns:cx4="http://schemas.microsoft.com/office/drawing/2016/5/10/chartex" xmlns:cx5="http://schemas.microsoft.com/office/drawing/2016/5/11/chartex" xmlns:cx6="http://schemas.microsoft.com/office/drawing/2016/5/12/chartex" xmlns:cx7="http://schemas.microsoft.com/office/drawing/2016/5/13/chartex" xmlns:cx8="http://schemas.microsoft.com/office/drawing/2016/5/14/chartex" xmlns:mc="http://schemas.openxmlformats.org/markup-compatibility/2006" xmlns:aink="http://schemas.microsoft.com/office/drawing/2016/ink" xmlns:am3d="http://schemas.microsoft.com/office/drawing/2017/model3d" xmlns:o="urn:schemas-microsoft-com:office:office" xmlns:r="http://schemas.openxmlformats.org/officeDocument/2006/relationships" xmlns:m="http://schemas.openxmlformats.org/officeDocument/2006/math" xmlns:v="urn:schemas-microsoft-com:vml" xmlns:wp14="http://schemas.microsoft.com/office/word/2010/wordprocessingDrawing" xmlns:wp="http://schemas.openxmlformats.org/drawingml/2006/wordprocessingDrawing" xmlns:w10="urn:schemas-microsoft-com:office:word" xmlns:w="http://schemas.openxmlformats.org/wordprocessingml/2006/main" xmlns:w14="http://schemas.microsoft.com/office/word/2010/wordml" xmlns:w15="http://schemas.microsoft.com/office/word/2012/wordml" xmlns:w16cex="http://schemas.microsoft.com/office/word/2018/wordml/cex" xmlns:w16cid="http://schemas.microsoft.com/office/word/2016/wordml/cid" xmlns:w16="http://schemas.microsoft.com/office/word/2018/wordml" xmlns:w16sdtdh="http://schemas.microsoft.com/office/word/2020/wordml/sdtdatahash" xmlns:w16se="http://schemas.microsoft.com/office/word/2015/wordml/symex" xmlns:wpg="http://schemas.microsoft.com/office/word/2010/wordprocessingGroup" xmlns:wpi="http://schemas.microsoft.com/office/word/2010/wordprocessingInk" xmlns:wne="http://schemas.microsoft.com/office/word/2006/wordml" xmlns:wps="http://schemas.microsoft.com/office/word/2010/wordprocessingShape" mc:Ignorable="w14 w15 w16se w16cid w16 w16cex w16sdtdh wp14">
   <w:p>
     <w:pPr>
       <w:pStyle w:val="Footer"/>
@@ -661,7 +848,7 @@
       <mc:AlternateContent>
         <mc:Choice Requires="wps">
           <w:drawing>
-            <wp:inline distT="0" distB="0" distL="0" distR="0" wp14:anchorId="5DBD02C4" wp14:editId="37200207">
+            <wp:inline distT="0" distB="0" distL="0" distR="0" wp14:anchorId="59C72802" wp14:editId="4856C678">
               <wp:extent cx="6854825" cy="762000"/>
               <wp:effectExtent l="0" t="0" r="22225" b="19050"/>
               <wp:docPr id="1" name="Rounded Rectangle 6"/>
@@ -720,7 +907,21 @@
                             <w:rPr>
                               <w:color w:val="000000" w:themeColor="text1"/>
                             </w:rPr>
-                            <w:t xml:space="preserve">Find out more about what to do : </w:t>
+                            <w:t xml:space="preserve">Find out more about what to </w:t>
+                          </w:r>
+                          <w:proofErr w:type="gramStart"/>
+                          <w:r>
+                            <w:rPr>
+                              <w:color w:val="000000" w:themeColor="text1"/>
+                            </w:rPr>
+                            <w:t>do :</w:t>
+                          </w:r>
+                          <w:proofErr w:type="gramEnd"/>
+                          <w:r>
+                            <w:rPr>
+                              <w:color w:val="000000" w:themeColor="text1"/>
+                            </w:rPr>
+                            <w:t xml:space="preserve"> </w:t>
                           </w:r>
                         </w:p>
                       </w:txbxContent>
@@ -764,7 +965,7 @@
 </file>
 
 <file path=word/footnotes.xml><?xml version="1.0" encoding="utf-8"?>
-<w:footnotes xmlns:wpc="http://schemas.microsoft.com/office/word/2010/wordprocessingCanvas" xmlns:cx="http://schemas.microsoft.com/office/drawing/2014/chartex" xmlns:cx1="http://schemas.microsoft.com/office/drawing/2015/9/8/chartex" xmlns:mc="http://schemas.openxmlformats.org/markup-compatibility/2006" xmlns:o="urn:schemas-microsoft-com:office:office" xmlns:r="http://schemas.openxmlformats.org/officeDocument/2006/relationships" xmlns:m="http://schemas.openxmlformats.org/officeDocument/2006/math" xmlns:v="urn:schemas-microsoft-com:vml" xmlns:wp14="http://schemas.microsoft.com/office/word/2010/wordprocessingDrawing" xmlns:wp="http://schemas.openxmlformats.org/drawingml/2006/wordprocessingDrawing" xmlns:w10="urn:schemas-microsoft-com:office:word" xmlns:w="http://schemas.openxmlformats.org/wordprocessingml/2006/main" xmlns:w14="http://schemas.microsoft.com/office/word/2010/wordml" xmlns:w15="http://schemas.microsoft.com/office/word/2012/wordml" xmlns:w16se="http://schemas.microsoft.com/office/word/2015/wordml/symex" xmlns:wpg="http://schemas.microsoft.com/office/word/2010/wordprocessingGroup" xmlns:wpi="http://schemas.microsoft.com/office/word/2010/wordprocessingInk" xmlns:wne="http://schemas.microsoft.com/office/word/2006/wordml" xmlns:wps="http://schemas.microsoft.com/office/word/2010/wordprocessingShape" mc:Ignorable="w14 w15 w16se wp14">
+<w:footnotes xmlns:wpc="http://schemas.microsoft.com/office/word/2010/wordprocessingCanvas" xmlns:cx="http://schemas.microsoft.com/office/drawing/2014/chartex" xmlns:cx1="http://schemas.microsoft.com/office/drawing/2015/9/8/chartex" xmlns:cx2="http://schemas.microsoft.com/office/drawing/2015/10/21/chartex" xmlns:cx3="http://schemas.microsoft.com/office/drawing/2016/5/9/chartex" xmlns:cx4="http://schemas.microsoft.com/office/drawing/2016/5/10/chartex" xmlns:cx5="http://schemas.microsoft.com/office/drawing/2016/5/11/chartex" xmlns:cx6="http://schemas.microsoft.com/office/drawing/2016/5/12/chartex" xmlns:cx7="http://schemas.microsoft.com/office/drawing/2016/5/13/chartex" xmlns:cx8="http://schemas.microsoft.com/office/drawing/2016/5/14/chartex" xmlns:mc="http://schemas.openxmlformats.org/markup-compatibility/2006" xmlns:aink="http://schemas.microsoft.com/office/drawing/2016/ink" xmlns:am3d="http://schemas.microsoft.com/office/drawing/2017/model3d" xmlns:o="urn:schemas-microsoft-com:office:office" xmlns:r="http://schemas.openxmlformats.org/officeDocument/2006/relationships" xmlns:m="http://schemas.openxmlformats.org/officeDocument/2006/math" xmlns:v="urn:schemas-microsoft-com:vml" xmlns:wp14="http://schemas.microsoft.com/office/word/2010/wordprocessingDrawing" xmlns:wp="http://schemas.openxmlformats.org/drawingml/2006/wordprocessingDrawing" xmlns:w10="urn:schemas-microsoft-com:office:word" xmlns:w="http://schemas.openxmlformats.org/wordprocessingml/2006/main" xmlns:w14="http://schemas.microsoft.com/office/word/2010/wordml" xmlns:w15="http://schemas.microsoft.com/office/word/2012/wordml" xmlns:w16cex="http://schemas.microsoft.com/office/word/2018/wordml/cex" xmlns:w16cid="http://schemas.microsoft.com/office/word/2016/wordml/cid" xmlns:w16="http://schemas.microsoft.com/office/word/2018/wordml" xmlns:w16sdtdh="http://schemas.microsoft.com/office/word/2020/wordml/sdtdatahash" xmlns:w16se="http://schemas.microsoft.com/office/word/2015/wordml/symex" xmlns:wpg="http://schemas.microsoft.com/office/word/2010/wordprocessingGroup" xmlns:wpi="http://schemas.microsoft.com/office/word/2010/wordprocessingInk" xmlns:wne="http://schemas.microsoft.com/office/word/2006/wordml" xmlns:wps="http://schemas.microsoft.com/office/word/2010/wordprocessingShape" mc:Ignorable="w14 w15 w16se w16cid w16 w16cex w16sdtdh wp14">
   <w:footnote w:type="separator" w:id="-1">
     <w:p>
       <w:pPr>
@@ -788,8 +989,38 @@
 </w:footnotes>
 </file>
 
+<file path=word/header1.xml><?xml version="1.0" encoding="utf-8"?>
+<w:hdr xmlns:wpc="http://schemas.microsoft.com/office/word/2010/wordprocessingCanvas" xmlns:cx="http://schemas.microsoft.com/office/drawing/2014/chartex" xmlns:cx1="http://schemas.microsoft.com/office/drawing/2015/9/8/chartex" xmlns:cx2="http://schemas.microsoft.com/office/drawing/2015/10/21/chartex" xmlns:cx3="http://schemas.microsoft.com/office/drawing/2016/5/9/chartex" xmlns:cx4="http://schemas.microsoft.com/office/drawing/2016/5/10/chartex" xmlns:cx5="http://schemas.microsoft.com/office/drawing/2016/5/11/chartex" xmlns:cx6="http://schemas.microsoft.com/office/drawing/2016/5/12/chartex" xmlns:cx7="http://schemas.microsoft.com/office/drawing/2016/5/13/chartex" xmlns:cx8="http://schemas.microsoft.com/office/drawing/2016/5/14/chartex" xmlns:mc="http://schemas.openxmlformats.org/markup-compatibility/2006" xmlns:aink="http://schemas.microsoft.com/office/drawing/2016/ink" xmlns:am3d="http://schemas.microsoft.com/office/drawing/2017/model3d" xmlns:o="urn:schemas-microsoft-com:office:office" xmlns:r="http://schemas.openxmlformats.org/officeDocument/2006/relationships" xmlns:m="http://schemas.openxmlformats.org/officeDocument/2006/math" xmlns:v="urn:schemas-microsoft-com:vml" xmlns:wp14="http://schemas.microsoft.com/office/word/2010/wordprocessingDrawing" xmlns:wp="http://schemas.openxmlformats.org/drawingml/2006/wordprocessingDrawing" xmlns:w10="urn:schemas-microsoft-com:office:word" xmlns:w="http://schemas.openxmlformats.org/wordprocessingml/2006/main" xmlns:w14="http://schemas.microsoft.com/office/word/2010/wordml" xmlns:w15="http://schemas.microsoft.com/office/word/2012/wordml" xmlns:w16cex="http://schemas.microsoft.com/office/word/2018/wordml/cex" xmlns:w16cid="http://schemas.microsoft.com/office/word/2016/wordml/cid" xmlns:w16="http://schemas.microsoft.com/office/word/2018/wordml" xmlns:w16sdtdh="http://schemas.microsoft.com/office/word/2020/wordml/sdtdatahash" xmlns:w16se="http://schemas.microsoft.com/office/word/2015/wordml/symex" xmlns:wpg="http://schemas.microsoft.com/office/word/2010/wordprocessingGroup" xmlns:wpi="http://schemas.microsoft.com/office/word/2010/wordprocessingInk" xmlns:wne="http://schemas.microsoft.com/office/word/2006/wordml" xmlns:wps="http://schemas.microsoft.com/office/word/2010/wordprocessingShape" mc:Ignorable="w14 w15 w16se w16cid w16 w16cex w16sdtdh wp14">
+  <w:p>
+    <w:pPr>
+      <w:pStyle w:val="Header"/>
+    </w:pPr>
+  </w:p>
+</w:hdr>
+</file>
+
+<file path=word/header2.xml><?xml version="1.0" encoding="utf-8"?>
+<w:hdr xmlns:wpc="http://schemas.microsoft.com/office/word/2010/wordprocessingCanvas" xmlns:cx="http://schemas.microsoft.com/office/drawing/2014/chartex" xmlns:cx1="http://schemas.microsoft.com/office/drawing/2015/9/8/chartex" xmlns:cx2="http://schemas.microsoft.com/office/drawing/2015/10/21/chartex" xmlns:cx3="http://schemas.microsoft.com/office/drawing/2016/5/9/chartex" xmlns:cx4="http://schemas.microsoft.com/office/drawing/2016/5/10/chartex" xmlns:cx5="http://schemas.microsoft.com/office/drawing/2016/5/11/chartex" xmlns:cx6="http://schemas.microsoft.com/office/drawing/2016/5/12/chartex" xmlns:cx7="http://schemas.microsoft.com/office/drawing/2016/5/13/chartex" xmlns:cx8="http://schemas.microsoft.com/office/drawing/2016/5/14/chartex" xmlns:mc="http://schemas.openxmlformats.org/markup-compatibility/2006" xmlns:aink="http://schemas.microsoft.com/office/drawing/2016/ink" xmlns:am3d="http://schemas.microsoft.com/office/drawing/2017/model3d" xmlns:o="urn:schemas-microsoft-com:office:office" xmlns:r="http://schemas.openxmlformats.org/officeDocument/2006/relationships" xmlns:m="http://schemas.openxmlformats.org/officeDocument/2006/math" xmlns:v="urn:schemas-microsoft-com:vml" xmlns:wp14="http://schemas.microsoft.com/office/word/2010/wordprocessingDrawing" xmlns:wp="http://schemas.openxmlformats.org/drawingml/2006/wordprocessingDrawing" xmlns:w10="urn:schemas-microsoft-com:office:word" xmlns:w="http://schemas.openxmlformats.org/wordprocessingml/2006/main" xmlns:w14="http://schemas.microsoft.com/office/word/2010/wordml" xmlns:w15="http://schemas.microsoft.com/office/word/2012/wordml" xmlns:w16cex="http://schemas.microsoft.com/office/word/2018/wordml/cex" xmlns:w16cid="http://schemas.microsoft.com/office/word/2016/wordml/cid" xmlns:w16="http://schemas.microsoft.com/office/word/2018/wordml" xmlns:w16sdtdh="http://schemas.microsoft.com/office/word/2020/wordml/sdtdatahash" xmlns:w16se="http://schemas.microsoft.com/office/word/2015/wordml/symex" xmlns:wpg="http://schemas.microsoft.com/office/word/2010/wordprocessingGroup" xmlns:wpi="http://schemas.microsoft.com/office/word/2010/wordprocessingInk" xmlns:wne="http://schemas.microsoft.com/office/word/2006/wordml" xmlns:wps="http://schemas.microsoft.com/office/word/2010/wordprocessingShape" mc:Ignorable="w14 w15 w16se w16cid w16 w16cex w16sdtdh wp14">
+  <w:p>
+    <w:pPr>
+      <w:pStyle w:val="Header"/>
+    </w:pPr>
+  </w:p>
+</w:hdr>
+</file>
+
+<file path=word/header3.xml><?xml version="1.0" encoding="utf-8"?>
+<w:hdr xmlns:wpc="http://schemas.microsoft.com/office/word/2010/wordprocessingCanvas" xmlns:cx="http://schemas.microsoft.com/office/drawing/2014/chartex" xmlns:cx1="http://schemas.microsoft.com/office/drawing/2015/9/8/chartex" xmlns:cx2="http://schemas.microsoft.com/office/drawing/2015/10/21/chartex" xmlns:cx3="http://schemas.microsoft.com/office/drawing/2016/5/9/chartex" xmlns:cx4="http://schemas.microsoft.com/office/drawing/2016/5/10/chartex" xmlns:cx5="http://schemas.microsoft.com/office/drawing/2016/5/11/chartex" xmlns:cx6="http://schemas.microsoft.com/office/drawing/2016/5/12/chartex" xmlns:cx7="http://schemas.microsoft.com/office/drawing/2016/5/13/chartex" xmlns:cx8="http://schemas.microsoft.com/office/drawing/2016/5/14/chartex" xmlns:mc="http://schemas.openxmlformats.org/markup-compatibility/2006" xmlns:aink="http://schemas.microsoft.com/office/drawing/2016/ink" xmlns:am3d="http://schemas.microsoft.com/office/drawing/2017/model3d" xmlns:o="urn:schemas-microsoft-com:office:office" xmlns:r="http://schemas.openxmlformats.org/officeDocument/2006/relationships" xmlns:m="http://schemas.openxmlformats.org/officeDocument/2006/math" xmlns:v="urn:schemas-microsoft-com:vml" xmlns:wp14="http://schemas.microsoft.com/office/word/2010/wordprocessingDrawing" xmlns:wp="http://schemas.openxmlformats.org/drawingml/2006/wordprocessingDrawing" xmlns:w10="urn:schemas-microsoft-com:office:word" xmlns:w="http://schemas.openxmlformats.org/wordprocessingml/2006/main" xmlns:w14="http://schemas.microsoft.com/office/word/2010/wordml" xmlns:w15="http://schemas.microsoft.com/office/word/2012/wordml" xmlns:w16cex="http://schemas.microsoft.com/office/word/2018/wordml/cex" xmlns:w16cid="http://schemas.microsoft.com/office/word/2016/wordml/cid" xmlns:w16="http://schemas.microsoft.com/office/word/2018/wordml" xmlns:w16sdtdh="http://schemas.microsoft.com/office/word/2020/wordml/sdtdatahash" xmlns:w16se="http://schemas.microsoft.com/office/word/2015/wordml/symex" xmlns:wpg="http://schemas.microsoft.com/office/word/2010/wordprocessingGroup" xmlns:wpi="http://schemas.microsoft.com/office/word/2010/wordprocessingInk" xmlns:wne="http://schemas.microsoft.com/office/word/2006/wordml" xmlns:wps="http://schemas.microsoft.com/office/word/2010/wordprocessingShape" mc:Ignorable="w14 w15 w16se w16cid w16 w16cex w16sdtdh wp14">
+  <w:p>
+    <w:pPr>
+      <w:pStyle w:val="Header"/>
+    </w:pPr>
+  </w:p>
+</w:hdr>
+</file>
+
 <file path=word/numbering.xml><?xml version="1.0" encoding="utf-8"?>
-<w:numbering xmlns:wpc="http://schemas.microsoft.com/office/word/2010/wordprocessingCanvas" xmlns:cx="http://schemas.microsoft.com/office/drawing/2014/chartex" xmlns:cx1="http://schemas.microsoft.com/office/drawing/2015/9/8/chartex" xmlns:mc="http://schemas.openxmlformats.org/markup-compatibility/2006" xmlns:o="urn:schemas-microsoft-com:office:office" xmlns:r="http://schemas.openxmlformats.org/officeDocument/2006/relationships" xmlns:m="http://schemas.openxmlformats.org/officeDocument/2006/math" xmlns:v="urn:schemas-microsoft-com:vml" xmlns:wp14="http://schemas.microsoft.com/office/word/2010/wordprocessingDrawing" xmlns:wp="http://schemas.openxmlformats.org/drawingml/2006/wordprocessingDrawing" xmlns:w10="urn:schemas-microsoft-com:office:word" xmlns:w="http://schemas.openxmlformats.org/wordprocessingml/2006/main" xmlns:w14="http://schemas.microsoft.com/office/word/2010/wordml" xmlns:w15="http://schemas.microsoft.com/office/word/2012/wordml" xmlns:w16se="http://schemas.microsoft.com/office/word/2015/wordml/symex" xmlns:wpg="http://schemas.microsoft.com/office/word/2010/wordprocessingGroup" xmlns:wpi="http://schemas.microsoft.com/office/word/2010/wordprocessingInk" xmlns:wne="http://schemas.microsoft.com/office/word/2006/wordml" xmlns:wps="http://schemas.microsoft.com/office/word/2010/wordprocessingShape" mc:Ignorable="w14 w15 w16se wp14">
+<w:numbering xmlns:wpc="http://schemas.microsoft.com/office/word/2010/wordprocessingCanvas" xmlns:cx="http://schemas.microsoft.com/office/drawing/2014/chartex" xmlns:cx1="http://schemas.microsoft.com/office/drawing/2015/9/8/chartex" xmlns:cx2="http://schemas.microsoft.com/office/drawing/2015/10/21/chartex" xmlns:cx3="http://schemas.microsoft.com/office/drawing/2016/5/9/chartex" xmlns:cx4="http://schemas.microsoft.com/office/drawing/2016/5/10/chartex" xmlns:cx5="http://schemas.microsoft.com/office/drawing/2016/5/11/chartex" xmlns:cx6="http://schemas.microsoft.com/office/drawing/2016/5/12/chartex" xmlns:cx7="http://schemas.microsoft.com/office/drawing/2016/5/13/chartex" xmlns:cx8="http://schemas.microsoft.com/office/drawing/2016/5/14/chartex" xmlns:mc="http://schemas.openxmlformats.org/markup-compatibility/2006" xmlns:aink="http://schemas.microsoft.com/office/drawing/2016/ink" xmlns:am3d="http://schemas.microsoft.com/office/drawing/2017/model3d" xmlns:o="urn:schemas-microsoft-com:office:office" xmlns:r="http://schemas.openxmlformats.org/officeDocument/2006/relationships" xmlns:m="http://schemas.openxmlformats.org/officeDocument/2006/math" xmlns:v="urn:schemas-microsoft-com:vml" xmlns:wp14="http://schemas.microsoft.com/office/word/2010/wordprocessingDrawing" xmlns:wp="http://schemas.openxmlformats.org/drawingml/2006/wordprocessingDrawing" xmlns:w10="urn:schemas-microsoft-com:office:word" xmlns:w="http://schemas.openxmlformats.org/wordprocessingml/2006/main" xmlns:w14="http://schemas.microsoft.com/office/word/2010/wordml" xmlns:w15="http://schemas.microsoft.com/office/word/2012/wordml" xmlns:w16cex="http://schemas.microsoft.com/office/word/2018/wordml/cex" xmlns:w16cid="http://schemas.microsoft.com/office/word/2016/wordml/cid" xmlns:w16="http://schemas.microsoft.com/office/word/2018/wordml" xmlns:w16sdtdh="http://schemas.microsoft.com/office/word/2020/wordml/sdtdatahash" xmlns:w16se="http://schemas.microsoft.com/office/word/2015/wordml/symex" xmlns:wpg="http://schemas.microsoft.com/office/word/2010/wordprocessingGroup" xmlns:wpi="http://schemas.microsoft.com/office/word/2010/wordprocessingInk" xmlns:wne="http://schemas.microsoft.com/office/word/2006/wordml" xmlns:wps="http://schemas.microsoft.com/office/word/2010/wordprocessingShape" mc:Ignorable="w14 w15 w16se w16cid w16 w16cex w16sdtdh wp14">
   <w:abstractNum w:abstractNumId="0" w15:restartNumberingAfterBreak="0">
     <w:nsid w:val="09425DE4"/>
     <w:multiLevelType w:val="multilevel"/>
@@ -1807,7 +2038,7 @@
 </file>
 
 <file path=word/styles.xml><?xml version="1.0" encoding="utf-8"?>
-<w:styles xmlns:mc="http://schemas.openxmlformats.org/markup-compatibility/2006" xmlns:r="http://schemas.openxmlformats.org/officeDocument/2006/relationships" xmlns:w="http://schemas.openxmlformats.org/wordprocessingml/2006/main" xmlns:w14="http://schemas.microsoft.com/office/word/2010/wordml" xmlns:w15="http://schemas.microsoft.com/office/word/2012/wordml" xmlns:w16se="http://schemas.microsoft.com/office/word/2015/wordml/symex" mc:Ignorable="w14 w15 w16se">
+<w:styles xmlns:mc="http://schemas.openxmlformats.org/markup-compatibility/2006" xmlns:r="http://schemas.openxmlformats.org/officeDocument/2006/relationships" xmlns:w="http://schemas.openxmlformats.org/wordprocessingml/2006/main" xmlns:w14="http://schemas.microsoft.com/office/word/2010/wordml" xmlns:w15="http://schemas.microsoft.com/office/word/2012/wordml" xmlns:w16cex="http://schemas.microsoft.com/office/word/2018/wordml/cex" xmlns:w16cid="http://schemas.microsoft.com/office/word/2016/wordml/cid" xmlns:w16="http://schemas.microsoft.com/office/word/2018/wordml" xmlns:w16sdtdh="http://schemas.microsoft.com/office/word/2020/wordml/sdtdatahash" xmlns:w16se="http://schemas.microsoft.com/office/word/2015/wordml/symex" mc:Ignorable="w14 w15 w16se w16cid w16 w16cex w16sdtdh">
   <w:docDefaults>
     <w:rPrDefault>
       <w:rPr>
@@ -1822,7 +2053,7 @@
       </w:pPr>
     </w:pPrDefault>
   </w:docDefaults>
-  <w:latentStyles w:defLockedState="0" w:defUIPriority="99" w:defSemiHidden="0" w:defUnhideWhenUsed="0" w:defQFormat="0" w:count="371">
+  <w:latentStyles w:defLockedState="0" w:defUIPriority="99" w:defSemiHidden="0" w:defUnhideWhenUsed="0" w:defQFormat="0" w:count="376">
     <w:lsdException w:name="Normal" w:uiPriority="0" w:qFormat="1"/>
     <w:lsdException w:name="heading 1" w:uiPriority="9" w:qFormat="1"/>
     <w:lsdException w:name="heading 2" w:semiHidden="1" w:uiPriority="9" w:unhideWhenUsed="1" w:qFormat="1"/>
@@ -1928,7 +2159,6 @@
     <w:lsdException w:name="HTML Sample" w:semiHidden="1" w:unhideWhenUsed="1"/>
     <w:lsdException w:name="HTML Typewriter" w:semiHidden="1" w:unhideWhenUsed="1"/>
     <w:lsdException w:name="HTML Variable" w:semiHidden="1" w:unhideWhenUsed="1"/>
-    <w:lsdException w:name="Normal Table" w:semiHidden="1" w:unhideWhenUsed="1"/>
     <w:lsdException w:name="annotation subject" w:semiHidden="1" w:unhideWhenUsed="1"/>
     <w:lsdException w:name="No List" w:semiHidden="1" w:unhideWhenUsed="1"/>
     <w:lsdException w:name="Outline List 1" w:semiHidden="1" w:unhideWhenUsed="1"/>
@@ -1971,11 +2201,8 @@
     <w:lsdException w:name="Table Contemporary" w:semiHidden="1" w:unhideWhenUsed="1"/>
     <w:lsdException w:name="Table Elegant" w:semiHidden="1" w:unhideWhenUsed="1"/>
     <w:lsdException w:name="Table Professional" w:semiHidden="1" w:unhideWhenUsed="1"/>
-    <w:lsdException w:name="Table Subtle 1" w:semiHidden="1" w:unhideWhenUsed="1"/>
     <w:lsdException w:name="Table Subtle 2" w:semiHidden="1" w:unhideWhenUsed="1"/>
     <w:lsdException w:name="Table Web 1" w:semiHidden="1" w:unhideWhenUsed="1"/>
-    <w:lsdException w:name="Table Web 2" w:semiHidden="1" w:unhideWhenUsed="1"/>
-    <w:lsdException w:name="Table Web 3" w:semiHidden="1" w:unhideWhenUsed="1"/>
     <w:lsdException w:name="Balloon Text" w:semiHidden="1" w:unhideWhenUsed="1"/>
     <w:lsdException w:name="Table Grid" w:uiPriority="39"/>
     <w:lsdException w:name="Table Theme" w:semiHidden="1" w:unhideWhenUsed="1"/>
@@ -2194,6 +2421,11 @@
     <w:lsdException w:name="List Table 5 Dark Accent 6" w:uiPriority="50"/>
     <w:lsdException w:name="List Table 6 Colorful Accent 6" w:uiPriority="51"/>
     <w:lsdException w:name="List Table 7 Colorful Accent 6" w:uiPriority="52"/>
+    <w:lsdException w:name="Mention" w:semiHidden="1" w:unhideWhenUsed="1"/>
+    <w:lsdException w:name="Smart Hyperlink" w:semiHidden="1" w:unhideWhenUsed="1"/>
+    <w:lsdException w:name="Hashtag" w:semiHidden="1" w:unhideWhenUsed="1"/>
+    <w:lsdException w:name="Unresolved Mention" w:semiHidden="1" w:unhideWhenUsed="1"/>
+    <w:lsdException w:name="Smart Link" w:semiHidden="1" w:unhideWhenUsed="1"/>
   </w:latentStyles>
   <w:style w:type="paragraph" w:default="1" w:styleId="Normal">
     <w:name w:val="Normal"/>

--- a/docassemble/Transfernotice/data/templates/TransferNotice_next_steps.docx
+++ b/docassemble/Transfernotice/data/templates/TransferNotice_next_steps.docx
@@ -49,88 +49,136 @@
       </w:pPr>
     </w:p>
     <w:p>
+      <w:pPr>
+        <w:rPr>
+          <w:bCs/>
+        </w:rPr>
+      </w:pPr>
       <w:r>
         <w:t xml:space="preserve">Congratulations </w:t>
       </w:r>
       <w:proofErr w:type="gramStart"/>
       <w:r>
-        <w:t>{{ users</w:t>
+        <w:t xml:space="preserve">{{ </w:t>
+      </w:r>
+      <w:r>
+        <w:t>defendants</w:t>
       </w:r>
       <w:proofErr w:type="gramEnd"/>
       <w:r>
-        <w:t xml:space="preserve"> }}! You have finished all the forms you need to Transfer to Housing Court. The rest of the pages in this packet are your </w:t>
-      </w:r>
-      <w:r>
-        <w:rPr>
-          <w:highlight w:val="yellow"/>
-        </w:rPr>
-        <w:t>[answer/motion</w:t>
+        <w:t xml:space="preserve"> }}! You have finished </w:t>
+      </w:r>
+      <w:r>
+        <w:t xml:space="preserve">the </w:t>
+      </w:r>
+      <w:r>
+        <w:rPr>
+          <w:b/>
+          <w:bCs/>
+        </w:rPr>
+        <w:t>Notice of Transfer</w:t>
+      </w:r>
+      <w:r>
+        <w:t xml:space="preserve"> to </w:t>
+      </w:r>
+      <w:r>
+        <w:t>t</w:t>
+      </w:r>
+      <w:r>
+        <w:t xml:space="preserve">ransfer to </w:t>
+      </w:r>
+      <w:r>
+        <w:t xml:space="preserve">the </w:t>
       </w:r>
       <w:proofErr w:type="gramStart"/>
       <w:r>
         <w:rPr>
-          <w:highlight w:val="yellow"/>
-        </w:rPr>
-        <w:t>]</w:t>
-      </w:r>
-      <w:r>
-        <w:rPr>
-          <w:highlight w:val="yellow"/>
-        </w:rPr>
-        <w:t xml:space="preserve"> </w:t>
-      </w:r>
-      <w:r>
-        <w:rPr>
-          <w:highlight w:val="yellow"/>
-        </w:rPr>
-        <w:t>]</w:t>
+          <w:b/>
+          <w:bCs/>
+        </w:rPr>
+        <w:t>{{ transfer_court</w:t>
+      </w:r>
+      <w:r>
+        <w:rPr>
+          <w:b/>
+          <w:bCs/>
+        </w:rPr>
+        <w:t>.</w:t>
+      </w:r>
+      <w:r>
+        <w:rPr>
+          <w:b/>
+          <w:bCs/>
+        </w:rPr>
+        <w:t>name</w:t>
       </w:r>
       <w:proofErr w:type="gramEnd"/>
       <w:r>
-        <w:t xml:space="preserve">{% if </w:t>
-      </w:r>
-      <w:proofErr w:type="spellStart"/>
-      <w:r>
-        <w:t>other_parties.number</w:t>
-      </w:r>
-      <w:proofErr w:type="spellEnd"/>
-      <w:r>
-        <w:t>() %}</w:t>
-      </w:r>
-      <w:r>
         <w:rPr>
           <w:b/>
-        </w:rPr>
-        <w:t xml:space="preserve"> </w:t>
-      </w:r>
-      <w:r>
-        <w:t>in</w:t>
+          <w:bCs/>
+        </w:rPr>
+        <w:t xml:space="preserve"> }}</w:t>
+      </w:r>
+      <w:r>
+        <w:t xml:space="preserve"> for the case of </w:t>
       </w:r>
       <w:r>
         <w:rPr>
           <w:b/>
         </w:rPr>
-        <w:t xml:space="preserve"> {{ users }} v {{ </w:t>
-      </w:r>
-      <w:proofErr w:type="spellStart"/>
+        <w:t xml:space="preserve">{{ </w:t>
+      </w:r>
       <w:r>
         <w:rPr>
           <w:b/>
         </w:rPr>
-        <w:t>other_parties</w:t>
-      </w:r>
-      <w:proofErr w:type="spellEnd"/>
+        <w:t>plaintiffs</w:t>
+      </w:r>
       <w:r>
         <w:rPr>
           <w:b/>
         </w:rPr>
+        <w:t xml:space="preserve"> }} v</w:t>
+      </w:r>
+      <w:r>
+        <w:rPr>
+          <w:b/>
+        </w:rPr>
+        <w:t>.</w:t>
+      </w:r>
+      <w:r>
+        <w:rPr>
+          <w:b/>
+        </w:rPr>
+        <w:t xml:space="preserve"> {{ </w:t>
+      </w:r>
+      <w:r>
+        <w:rPr>
+          <w:b/>
+        </w:rPr>
+        <w:t>defendants</w:t>
+      </w:r>
+      <w:r>
+        <w:rPr>
+          <w:b/>
+        </w:rPr>
         <w:t xml:space="preserve"> }}</w:t>
       </w:r>
       <w:r>
-        <w:t>{% endif %}.</w:t>
-      </w:r>
-    </w:p>
-    <w:p/>
+        <w:rPr>
+          <w:bCs/>
+        </w:rPr>
+        <w:t>.</w:t>
+      </w:r>
+    </w:p>
+    <w:p>
+      <w:pPr>
+        <w:rPr>
+          <w:b/>
+        </w:rPr>
+      </w:pPr>
+    </w:p>
     <w:p>
       <w:pPr>
         <w:sectPr>
@@ -184,16 +232,13 @@
             <w14:bevel/>
           </w14:textOutline>
         </w:rPr>
-        <w:t xml:space="preserve">File this </w:t>
-      </w:r>
-      <w:r>
-        <w:rPr>
-          <w:highlight w:val="yellow"/>
-        </w:rPr>
-        <w:t>[answer/motion]</w:t>
-      </w:r>
-      <w:r>
-        <w:t xml:space="preserve"> with the court </w:t>
+        <w:t>File this</w:t>
+      </w:r>
+      <w:r>
+        <w:t xml:space="preserve"> Notice of Transfer </w:t>
+      </w:r>
+      <w:r>
+        <w:t xml:space="preserve">with the court </w:t>
       </w:r>
       <w:r>
         <w:rPr>
@@ -237,15 +282,54 @@
       <w:proofErr w:type="gramStart"/>
       <w:r>
         <w:rPr>
+          <w:b/>
+        </w:rPr>
+        <w:t>{{ plaintiffs</w:t>
+      </w:r>
+      <w:proofErr w:type="gramEnd"/>
+      <w:r>
+        <w:rPr>
+          <w:b/>
+        </w:rPr>
+        <w:t xml:space="preserve"> }}</w:t>
+      </w:r>
+      <w:r>
+        <w:rPr>
+          <w:b/>
+        </w:rPr>
+        <w:t xml:space="preserve"> </w:t>
+      </w:r>
+      <w:r>
+        <w:rPr>
+          <w:bCs/>
+        </w:rPr>
+        <w:t xml:space="preserve">{% if </w:t>
+      </w:r>
+      <w:proofErr w:type="spellStart"/>
+      <w:r>
+        <w:rPr>
+          <w:bCs/>
+        </w:rPr>
+        <w:t>plaintiff_has_attorney</w:t>
+      </w:r>
+      <w:proofErr w:type="spellEnd"/>
+      <w:r>
+        <w:rPr>
+          <w:bCs/>
+        </w:rPr>
+        <w:t xml:space="preserve"> %}</w:t>
+      </w:r>
+      <w:r>
+        <w:rPr>
+          <w:bCs/>
           <w14:textOutline w14:w="9525" w14:cap="rnd" w14:cmpd="sng" w14:algn="ctr">
             <w14:noFill/>
             <w14:prstDash w14:val="solid"/>
             <w14:bevel/>
           </w14:textOutline>
         </w:rPr>
-        <w:t xml:space="preserve">{{ </w:t>
-      </w:r>
-      <w:proofErr w:type="spellStart"/>
+        <w:t>or their</w:t>
+      </w:r>
       <w:r>
         <w:rPr>
           <w14:textOutline w14:w="9525" w14:cap="rnd" w14:cmpd="sng" w14:algn="ctr">
@@ -254,10 +338,8 @@
             <w14:bevel/>
           </w14:textOutline>
         </w:rPr>
-        <w:t>showifdef</w:t>
-      </w:r>
-      <w:proofErr w:type="spellEnd"/>
-      <w:proofErr w:type="gramEnd"/>
+        <w:t xml:space="preserve"> attorney</w:t>
+      </w:r>
       <w:r>
         <w:rPr>
           <w14:textOutline w14:w="9525" w14:cap="rnd" w14:cmpd="sng" w14:algn="ctr">
@@ -266,9 +348,8 @@
             <w14:bevel/>
           </w14:textOutline>
         </w:rPr>
-        <w:t>('</w:t>
-      </w:r>
-      <w:proofErr w:type="spellStart"/>
+        <w:t>{% endif %}</w:t>
+      </w:r>
       <w:r>
         <w:rPr>
           <w14:textOutline w14:w="9525" w14:cap="rnd" w14:cmpd="sng" w14:algn="ctr">
@@ -277,18 +358,7 @@
             <w14:bevel/>
           </w14:textOutline>
         </w:rPr>
-        <w:t>other_parties</w:t>
-      </w:r>
-      <w:proofErr w:type="spellEnd"/>
-      <w:r>
-        <w:rPr>
-          <w14:textOutline w14:w="9525" w14:cap="rnd" w14:cmpd="sng" w14:algn="ctr">
-            <w14:noFill/>
-            <w14:prstDash w14:val="solid"/>
-            <w14:bevel/>
-          </w14:textOutline>
-        </w:rPr>
-        <w:t>[0]') }} or their attorney.</w:t>
+        <w:t>.</w:t>
       </w:r>
     </w:p>
     <w:p>
@@ -377,6 +447,33 @@
       </w:r>
       <w:r>
         <w:rPr>
+          <w:b/>
+          <w:bCs/>
+        </w:rPr>
+        <w:t>Notice of Transfer</w:t>
+      </w:r>
+      <w:r>
+        <w:rPr>
+          <w14:textOutline w14:w="9525" w14:cap="rnd" w14:cmpd="sng" w14:algn="ctr">
+            <w14:noFill/>
+            <w14:prstDash w14:val="solid"/>
+            <w14:bevel/>
+          </w14:textOutline>
+        </w:rPr>
+        <w:t>:</w:t>
+      </w:r>
+      <w:r>
+        <w:rPr>
+          <w14:textOutline w14:w="9525" w14:cap="rnd" w14:cmpd="sng" w14:algn="ctr">
+            <w14:noFill/>
+            <w14:prstDash w14:val="solid"/>
+            <w14:bevel/>
+          </w14:textOutline>
+        </w:rPr>
+        <w:t xml:space="preserve"> </w:t>
+      </w:r>
+      <w:r>
+        <w:rPr>
           <w:highlight w:val="yellow"/>
           <w14:textOutline w14:w="9525" w14:cap="rnd" w14:cmpd="sng" w14:algn="ctr">
             <w14:noFill/>
@@ -384,57 +481,7 @@
             <w14:bevel/>
           </w14:textOutline>
         </w:rPr>
-        <w:t>[application/petition/complaint</w:t>
-      </w:r>
-      <w:proofErr w:type="gramStart"/>
-      <w:r>
-        <w:rPr>
-          <w:highlight w:val="yellow"/>
-          <w14:textOutline w14:w="9525" w14:cap="rnd" w14:cmpd="sng" w14:algn="ctr">
-            <w14:noFill/>
-            <w14:prstDash w14:val="solid"/>
-            <w14:bevel/>
-          </w14:textOutline>
-        </w:rPr>
-        <w:t>]</w:t>
-      </w:r>
-      <w:r>
-        <w:rPr>
-          <w14:textOutline w14:w="9525" w14:cap="rnd" w14:cmpd="sng" w14:algn="ctr">
-            <w14:noFill/>
-            <w14:prstDash w14:val="solid"/>
-            <w14:bevel/>
-          </w14:textOutline>
-        </w:rPr>
-        <w:t>:.</w:t>
-      </w:r>
-      <w:proofErr w:type="gramEnd"/>
-    </w:p>
-    <w:p>
-      <w:pPr>
-        <w:pStyle w:val="ListParagraph"/>
-        <w:numPr>
-          <w:ilvl w:val="0"/>
-          <w:numId w:val="1"/>
-        </w:numPr>
-        <w:snapToGrid w:val="0"/>
-        <w:rPr>
-          <w14:textOutline w14:w="9525" w14:cap="rnd" w14:cmpd="sng" w14:algn="ctr">
-            <w14:noFill/>
-            <w14:prstDash w14:val="solid"/>
-            <w14:bevel/>
-          </w14:textOutline>
-        </w:rPr>
-      </w:pPr>
-      <w:r>
-        <w:rPr>
-          <w14:textOutline w14:w="9525" w14:cap="rnd" w14:cmpd="sng" w14:algn="ctr">
-            <w14:noFill/>
-            <w14:prstDash w14:val="solid"/>
-            <w14:bevel/>
-          </w14:textOutline>
-        </w:rPr>
-        <w:t>Check the order when you get it to make sure it is correct.</w:t>
+        <w:t>TODO</w:t>
       </w:r>
     </w:p>
     <w:p>
@@ -477,6 +524,9 @@
         <w:t xml:space="preserve"> }}</w:t>
       </w:r>
       <w:r>
+        <w:t xml:space="preserve"> </w:t>
+      </w:r>
+      <w:r>
         <w:t xml:space="preserve">{{ </w:t>
       </w:r>
       <w:proofErr w:type="spellStart"/>
@@ -502,18 +552,41 @@
         <w:t xml:space="preserve">and the </w:t>
       </w:r>
       <w:r>
+        <w:t>{{ transfer_court</w:t>
+      </w:r>
+      <w:r>
+        <w:t>.</w:t>
+      </w:r>
+      <w:r>
+        <w:t>name }}</w:t>
+      </w:r>
+      <w:r>
+        <w:t xml:space="preserve"> </w:t>
+      </w:r>
+      <w:r>
         <w:t xml:space="preserve">{{ </w:t>
       </w:r>
       <w:proofErr w:type="spellStart"/>
       <w:r>
-        <w:t>transfer_court_name</w:t>
+        <w:t>showifdef</w:t>
       </w:r>
       <w:proofErr w:type="spellEnd"/>
       <w:r>
-        <w:t xml:space="preserve"> }}</w:t>
-      </w:r>
-      <w:r>
-        <w:t xml:space="preserve"> </w:t>
+        <w:t>(‘</w:t>
+      </w:r>
+      <w:proofErr w:type="spellStart"/>
+      <w:r>
+        <w:t>transfer_court</w:t>
+      </w:r>
+      <w:r>
+        <w:t>.</w:t>
+      </w:r>
+      <w:r>
+        <w:t>phone_number</w:t>
+      </w:r>
+      <w:proofErr w:type="spellEnd"/>
+      <w:r>
+        <w:t xml:space="preserve">') }} </w:t>
       </w:r>
       <w:r>
         <w:t>to find out how they want you to send your forms to them.</w:t>
@@ -522,61 +595,12 @@
     <w:p>
       <w:pPr>
         <w:pStyle w:val="NumberedList"/>
-        <w:numPr>
-          <w:ilvl w:val="0"/>
-          <w:numId w:val="7"/>
-        </w:numPr>
-        <w:suppressAutoHyphens w:val="0"/>
-      </w:pPr>
-      <w:r>
-        <w:t>{%p if defined(</w:t>
-      </w:r>
-      <w:r>
-        <w:t>‘</w:t>
-      </w:r>
-      <w:proofErr w:type="spellStart"/>
-      <w:proofErr w:type="gramStart"/>
-      <w:r>
-        <w:t>court.</w:t>
-      </w:r>
-      <w:r>
-        <w:t>address</w:t>
-      </w:r>
-      <w:proofErr w:type="gramEnd"/>
-      <w:r>
-        <w:t>.address</w:t>
-      </w:r>
-      <w:proofErr w:type="spellEnd"/>
-      <w:r>
-        <w:t xml:space="preserve">') %} The address of your court, if you need it, is: </w:t>
-      </w:r>
-      <w:bookmarkStart w:id="2" w:name="_ayzduvo09uaz"/>
-      <w:bookmarkEnd w:id="2"/>
-      <w:r>
-        <w:br/>
-        <w:t xml:space="preserve">{{ </w:t>
-      </w:r>
-      <w:proofErr w:type="spellStart"/>
-      <w:r>
-        <w:t>court.address.on_one_line</w:t>
-      </w:r>
-      <w:proofErr w:type="spellEnd"/>
-      <w:r>
-        <w:t>() }}.</w:t>
-      </w:r>
+      </w:pPr>
     </w:p>
     <w:p>
       <w:pPr>
         <w:pStyle w:val="NumberedList"/>
-        <w:numPr>
-          <w:ilvl w:val="0"/>
-          <w:numId w:val="7"/>
-        </w:numPr>
-        <w:suppressAutoHyphens w:val="0"/>
-      </w:pPr>
-      <w:r>
-        <w:t>{%p endif %}</w:t>
-      </w:r>
+      </w:pPr>
     </w:p>
     <w:p>
       <w:pPr>
@@ -588,6 +612,18 @@
         <w:pStyle w:val="Heading2"/>
         <w:keepLines/>
       </w:pPr>
+    </w:p>
+    <w:p>
+      <w:pPr>
+        <w:pStyle w:val="Heading2"/>
+        <w:keepLines/>
+      </w:pPr>
+    </w:p>
+    <w:p>
+      <w:pPr>
+        <w:pStyle w:val="Heading2"/>
+        <w:keepLines/>
+      </w:pPr>
       <w:r>
         <w:t>What happens in the hearing?</w:t>
       </w:r>
@@ -597,14 +633,6 @@
         <w:keepLines/>
       </w:pPr>
       <w:r>
-        <w:t>The judge reads the complaint and the evidence. They may ask you questions.</w:t>
-      </w:r>
-    </w:p>
-    <w:p>
-      <w:pPr>
-        <w:keepLines/>
-      </w:pPr>
-      <w:r>
         <w:rPr>
           <w:b/>
         </w:rPr>
@@ -615,20 +643,27 @@
       </w:r>
       <w:r>
         <w:rPr>
-          <w:highlight w:val="yellow"/>
-        </w:rPr>
-        <w:t>[answer/motion]</w:t>
-      </w:r>
-      <w:r>
-        <w:t>. Tell the judge about any evidence that you have.</w:t>
+          <w:b/>
+          <w:bCs/>
+        </w:rPr>
+        <w:t>Notice of Transfer</w:t>
+      </w:r>
+      <w:r>
+        <w:t>.</w:t>
+      </w:r>
+      <w:r>
+        <w:t xml:space="preserve"> </w:t>
+      </w:r>
+      <w:r>
+        <w:t>Tell the judge about any evidence that you have.</w:t>
       </w:r>
     </w:p>
     <w:p>
       <w:pPr>
         <w:pStyle w:val="Heading2"/>
       </w:pPr>
-      <w:bookmarkStart w:id="3" w:name="_7jbtnvplu76"/>
-      <w:bookmarkEnd w:id="3"/>
+      <w:bookmarkStart w:id="2" w:name="_7jbtnvplu76"/>
+      <w:bookmarkEnd w:id="2"/>
       <w:r>
         <w:t>What can the judge do?</w:t>
       </w:r>
@@ -661,8 +696,8 @@
       <w:r>
         <w:t>.</w:t>
       </w:r>
-      <w:bookmarkStart w:id="4" w:name="_eim2ht2zskaf"/>
-      <w:bookmarkEnd w:id="4"/>
+      <w:bookmarkStart w:id="3" w:name="_eim2ht2zskaf"/>
+      <w:bookmarkEnd w:id="3"/>
     </w:p>
     <w:p>
       <w:pPr>
@@ -756,10 +791,10 @@
       </w:pPr>
     </w:p>
     <w:p>
-      <w:bookmarkStart w:id="5" w:name="_jpvqkqfibwqh"/>
-      <w:bookmarkStart w:id="6" w:name="_wjzvjugefec1"/>
+      <w:bookmarkStart w:id="4" w:name="_jpvqkqfibwqh"/>
+      <w:bookmarkStart w:id="5" w:name="_wjzvjugefec1"/>
+      <w:bookmarkEnd w:id="4"/>
       <w:bookmarkEnd w:id="5"/>
-      <w:bookmarkEnd w:id="6"/>
     </w:p>
     <w:p/>
     <w:p>

--- a/docassemble/Transfernotice/data/templates/TransferNotice_next_steps.docx
+++ b/docassemble/Transfernotice/data/templates/TransferNotice_next_steps.docx
@@ -201,6 +201,7 @@
     <w:p>
       <w:pPr>
         <w:pStyle w:val="Heading2"/>
+        <w:keepLines/>
       </w:pPr>
       <w:bookmarkStart w:id="0" w:name="_yntzxzfdh9ya"/>
       <w:bookmarkEnd w:id="0"/>
@@ -211,116 +212,14 @@
     <w:p>
       <w:pPr>
         <w:pStyle w:val="ListParagraph"/>
+        <w:keepLines/>
         <w:numPr>
           <w:ilvl w:val="0"/>
           <w:numId w:val="1"/>
         </w:numPr>
         <w:snapToGrid w:val="0"/>
         <w:rPr>
-          <w14:textOutline w14:w="9525" w14:cap="rnd" w14:cmpd="sng" w14:algn="ctr">
-            <w14:noFill/>
-            <w14:prstDash w14:val="solid"/>
-            <w14:bevel/>
-          </w14:textOutline>
-        </w:rPr>
-      </w:pPr>
-      <w:r>
-        <w:rPr>
-          <w14:textOutline w14:w="9525" w14:cap="rnd" w14:cmpd="sng" w14:algn="ctr">
-            <w14:noFill/>
-            <w14:prstDash w14:val="solid"/>
-            <w14:bevel/>
-          </w14:textOutline>
-        </w:rPr>
-        <w:t>File this</w:t>
-      </w:r>
-      <w:r>
-        <w:t xml:space="preserve"> Notice of Transfer </w:t>
-      </w:r>
-      <w:r>
-        <w:t xml:space="preserve">with the court </w:t>
-      </w:r>
-      <w:r>
-        <w:rPr>
-          <w14:textOutline w14:w="9525" w14:cap="rnd" w14:cmpd="sng" w14:algn="ctr">
-            <w14:noFill/>
-            <w14:prstDash w14:val="solid"/>
-            <w14:bevel/>
-          </w14:textOutline>
-        </w:rPr>
-        <w:t>now.</w:t>
-      </w:r>
-    </w:p>
-    <w:p>
-      <w:pPr>
-        <w:pStyle w:val="ListParagraph"/>
-        <w:numPr>
-          <w:ilvl w:val="0"/>
-          <w:numId w:val="1"/>
-        </w:numPr>
-        <w:snapToGrid w:val="0"/>
-        <w:rPr>
-          <w14:textOutline w14:w="9525" w14:cap="rnd" w14:cmpd="sng" w14:algn="ctr">
-            <w14:noFill/>
-            <w14:prstDash w14:val="solid"/>
-            <w14:bevel/>
-          </w14:textOutline>
-        </w:rPr>
-      </w:pPr>
-      <w:bookmarkStart w:id="1" w:name="_4szgtqe6ov1h"/>
-      <w:bookmarkEnd w:id="1"/>
-      <w:r>
-        <w:rPr>
-          <w14:textOutline w14:w="9525" w14:cap="rnd" w14:cmpd="sng" w14:algn="ctr">
-            <w14:noFill/>
-            <w14:prstDash w14:val="solid"/>
-            <w14:bevel/>
-          </w14:textOutline>
-        </w:rPr>
-        <w:t xml:space="preserve">Deliver a copy to </w:t>
-      </w:r>
-      <w:proofErr w:type="gramStart"/>
-      <w:r>
-        <w:rPr>
-          <w:b/>
-        </w:rPr>
-        <w:t>{{ plaintiffs</w:t>
-      </w:r>
-      <w:proofErr w:type="gramEnd"/>
-      <w:r>
-        <w:rPr>
-          <w:b/>
-        </w:rPr>
-        <w:t xml:space="preserve"> }}</w:t>
-      </w:r>
-      <w:r>
-        <w:rPr>
-          <w:b/>
-        </w:rPr>
-        <w:t xml:space="preserve"> </w:t>
-      </w:r>
-      <w:r>
-        <w:rPr>
-          <w:bCs/>
-        </w:rPr>
-        <w:t xml:space="preserve">{% if </w:t>
-      </w:r>
-      <w:proofErr w:type="spellStart"/>
-      <w:r>
-        <w:rPr>
-          <w:bCs/>
-        </w:rPr>
-        <w:t>plaintiff_has_attorney</w:t>
-      </w:r>
-      <w:proofErr w:type="spellEnd"/>
-      <w:r>
-        <w:rPr>
-          <w:bCs/>
-        </w:rPr>
-        <w:t xml:space="preserve"> %}</w:t>
-      </w:r>
-      <w:r>
-        <w:rPr>
+          <w:b/>
           <w:bCs/>
           <w14:textOutline w14:w="9525" w14:cap="rnd" w14:cmpd="sng" w14:algn="ctr">
             <w14:noFill/>
@@ -328,47 +227,8 @@
             <w14:bevel/>
           </w14:textOutline>
         </w:rPr>
-        <w:t>or their</w:t>
-      </w:r>
-      <w:r>
-        <w:rPr>
-          <w14:textOutline w14:w="9525" w14:cap="rnd" w14:cmpd="sng" w14:algn="ctr">
-            <w14:noFill/>
-            <w14:prstDash w14:val="solid"/>
-            <w14:bevel/>
-          </w14:textOutline>
-        </w:rPr>
-        <w:t xml:space="preserve"> attorney</w:t>
-      </w:r>
-      <w:r>
-        <w:rPr>
-          <w14:textOutline w14:w="9525" w14:cap="rnd" w14:cmpd="sng" w14:algn="ctr">
-            <w14:noFill/>
-            <w14:prstDash w14:val="solid"/>
-            <w14:bevel/>
-          </w14:textOutline>
-        </w:rPr>
-        <w:t>{% endif %}</w:t>
-      </w:r>
-      <w:r>
-        <w:rPr>
-          <w14:textOutline w14:w="9525" w14:cap="rnd" w14:cmpd="sng" w14:algn="ctr">
-            <w14:noFill/>
-            <w14:prstDash w14:val="solid"/>
-            <w14:bevel/>
-          </w14:textOutline>
-        </w:rPr>
-        <w:t>.</w:t>
-      </w:r>
-    </w:p>
-    <w:p>
-      <w:pPr>
-        <w:pStyle w:val="ListParagraph"/>
-        <w:numPr>
-          <w:ilvl w:val="0"/>
-          <w:numId w:val="1"/>
-        </w:numPr>
-        <w:snapToGrid w:val="0"/>
+      </w:pPr>
+      <w:r>
         <w:rPr>
           <w:b/>
           <w:bCs/>
@@ -378,7 +238,45 @@
             <w14:bevel/>
           </w14:textOutline>
         </w:rPr>
-      </w:pPr>
+        <w:t>File this</w:t>
+      </w:r>
+      <w:r>
+        <w:rPr>
+          <w:b/>
+          <w:bCs/>
+        </w:rPr>
+        <w:t xml:space="preserve"> Notice of Transfer </w:t>
+      </w:r>
+      <w:r>
+        <w:rPr>
+          <w:b/>
+          <w:bCs/>
+        </w:rPr>
+        <w:t xml:space="preserve">with the </w:t>
+      </w:r>
+      <w:proofErr w:type="gramStart"/>
+      <w:r>
+        <w:rPr>
+          <w:b/>
+          <w:bCs/>
+        </w:rPr>
+        <w:t>{{ court.name</w:t>
+      </w:r>
+      <w:proofErr w:type="gramEnd"/>
+      <w:r>
+        <w:rPr>
+          <w:b/>
+          <w:bCs/>
+        </w:rPr>
+        <w:t xml:space="preserve"> }}</w:t>
+      </w:r>
+      <w:r>
+        <w:rPr>
+          <w:b/>
+          <w:bCs/>
+        </w:rPr>
+        <w:t xml:space="preserve"> </w:t>
+      </w:r>
       <w:r>
         <w:rPr>
           <w:b/>
@@ -389,12 +287,91 @@
             <w14:bevel/>
           </w14:textOutline>
         </w:rPr>
-        <w:t>Keep a copy for yourself.</w:t>
+        <w:t>now.</w:t>
       </w:r>
     </w:p>
     <w:p>
       <w:pPr>
         <w:pStyle w:val="ListParagraph"/>
+        <w:keepLines/>
+        <w:numPr>
+          <w:ilvl w:val="0"/>
+          <w:numId w:val="1"/>
+        </w:numPr>
+        <w:pBdr>
+          <w:top w:val="nil"/>
+          <w:left w:val="nil"/>
+          <w:bottom w:val="nil"/>
+          <w:right w:val="nil"/>
+          <w:between w:val="nil"/>
+        </w:pBdr>
+        <w:tabs>
+          <w:tab w:val="left" w:pos="432"/>
+          <w:tab w:val="left" w:pos="864"/>
+          <w:tab w:val="left" w:pos="1296"/>
+          <w:tab w:val="left" w:pos="1728"/>
+          <w:tab w:val="left" w:pos="5184"/>
+          <w:tab w:val="left" w:pos="5616"/>
+          <w:tab w:val="left" w:pos="6048"/>
+          <w:tab w:val="left" w:pos="6480"/>
+          <w:tab w:val="left" w:pos="6912"/>
+        </w:tabs>
+        <w:spacing w:after="280"/>
+        <w:ind w:right="720"/>
+        <w:rPr>
+          <w:color w:val="000000"/>
+        </w:rPr>
+      </w:pPr>
+      <w:r>
+        <w:rPr>
+          <w:b/>
+          <w:bCs/>
+          <w14:textOutline w14:w="9525" w14:cap="rnd" w14:cmpd="sng" w14:algn="ctr">
+            <w14:noFill/>
+            <w14:prstDash w14:val="solid"/>
+            <w14:bevel/>
+          </w14:textOutline>
+        </w:rPr>
+        <w:t xml:space="preserve">Deliver a copy to </w:t>
+      </w:r>
+      <w:r>
+        <w:rPr>
+          <w:b/>
+          <w:bCs/>
+        </w:rPr>
+        <w:t>the clerk’s office</w:t>
+      </w:r>
+      <w:r>
+        <w:t xml:space="preserve"> </w:t>
+      </w:r>
+      <w:r>
+        <w:t xml:space="preserve">at the </w:t>
+      </w:r>
+      <w:proofErr w:type="gramStart"/>
+      <w:r>
+        <w:t>{{ transfer_court</w:t>
+      </w:r>
+      <w:r>
+        <w:t>.</w:t>
+      </w:r>
+      <w:r>
+        <w:t>name</w:t>
+      </w:r>
+      <w:proofErr w:type="gramEnd"/>
+      <w:r>
+        <w:t xml:space="preserve"> </w:t>
+      </w:r>
+      <w:r>
+        <w:t>}}.</w:t>
+      </w:r>
+      <w:r>
+        <w:t xml:space="preserve"> </w:t>
+      </w:r>
+    </w:p>
+    <w:p>
+      <w:pPr>
+        <w:pStyle w:val="ListParagraph"/>
+        <w:keepLines/>
         <w:numPr>
           <w:ilvl w:val="0"/>
           <w:numId w:val="1"/>
@@ -408,26 +385,121 @@
           </w14:textOutline>
         </w:rPr>
       </w:pPr>
-      <w:r>
-        <w:rPr>
+      <w:bookmarkStart w:id="1" w:name="_4szgtqe6ov1h"/>
+      <w:bookmarkEnd w:id="1"/>
+      <w:r>
+        <w:rPr>
+          <w:b/>
+          <w:bCs/>
           <w14:textOutline w14:w="9525" w14:cap="rnd" w14:cmpd="sng" w14:algn="ctr">
             <w14:noFill/>
             <w14:prstDash w14:val="solid"/>
             <w14:bevel/>
           </w14:textOutline>
         </w:rPr>
-        <w:t xml:space="preserve">The clerk will tell you how to go to the hearing. </w:t>
+        <w:t xml:space="preserve">Deliver a copy to </w:t>
+      </w:r>
+      <w:proofErr w:type="gramStart"/>
+      <w:r>
+        <w:rPr>
+          <w:b/>
+          <w:bCs/>
+        </w:rPr>
+        <w:t>{{</w:t>
+      </w:r>
+      <w:r>
+        <w:rPr>
+          <w:b/>
+        </w:rPr>
+        <w:t xml:space="preserve"> plaintiffs</w:t>
+      </w:r>
+      <w:proofErr w:type="gramEnd"/>
+      <w:r>
+        <w:rPr>
+          <w:b/>
+        </w:rPr>
+        <w:t xml:space="preserve"> }}</w:t>
+      </w:r>
+      <w:r>
+        <w:rPr>
+          <w:b/>
+        </w:rPr>
+        <w:t xml:space="preserve"> </w:t>
+      </w:r>
+      <w:r>
+        <w:rPr>
+          <w:bCs/>
+        </w:rPr>
+        <w:t xml:space="preserve">{% if </w:t>
+      </w:r>
+      <w:proofErr w:type="spellStart"/>
+      <w:r>
+        <w:rPr>
+          <w:bCs/>
+        </w:rPr>
+        <w:t>plaintiff_has_attorney</w:t>
+      </w:r>
+      <w:proofErr w:type="spellEnd"/>
+      <w:r>
+        <w:rPr>
+          <w:bCs/>
+        </w:rPr>
+        <w:t xml:space="preserve"> %}</w:t>
+      </w:r>
+      <w:r>
+        <w:rPr>
+          <w:bCs/>
+          <w14:textOutline w14:w="9525" w14:cap="rnd" w14:cmpd="sng" w14:algn="ctr">
+            <w14:noFill/>
+            <w14:prstDash w14:val="solid"/>
+            <w14:bevel/>
+          </w14:textOutline>
+        </w:rPr>
+        <w:t>or their</w:t>
+      </w:r>
+      <w:r>
+        <w:rPr>
+          <w14:textOutline w14:w="9525" w14:cap="rnd" w14:cmpd="sng" w14:algn="ctr">
+            <w14:noFill/>
+            <w14:prstDash w14:val="solid"/>
+            <w14:bevel/>
+          </w14:textOutline>
+        </w:rPr>
+        <w:t xml:space="preserve"> attorney</w:t>
+      </w:r>
+      <w:r>
+        <w:rPr>
+          <w14:textOutline w14:w="9525" w14:cap="rnd" w14:cmpd="sng" w14:algn="ctr">
+            <w14:noFill/>
+            <w14:prstDash w14:val="solid"/>
+            <w14:bevel/>
+          </w14:textOutline>
+        </w:rPr>
+        <w:t>{% endif %}</w:t>
+      </w:r>
+      <w:r>
+        <w:rPr>
+          <w14:textOutline w14:w="9525" w14:cap="rnd" w14:cmpd="sng" w14:algn="ctr">
+            <w14:noFill/>
+            <w14:prstDash w14:val="solid"/>
+            <w14:bevel/>
+          </w14:textOutline>
+        </w:rPr>
+        <w:t>.</w:t>
       </w:r>
     </w:p>
     <w:p>
       <w:pPr>
         <w:pStyle w:val="ListParagraph"/>
+        <w:keepLines/>
         <w:numPr>
           <w:ilvl w:val="0"/>
           <w:numId w:val="1"/>
         </w:numPr>
         <w:snapToGrid w:val="0"/>
         <w:rPr>
+          <w:b/>
+          <w:bCs/>
           <w14:textOutline w14:w="9525" w14:cap="rnd" w14:cmpd="sng" w14:algn="ctr">
             <w14:noFill/>
             <w14:prstDash w14:val="solid"/>
@@ -437,345 +509,350 @@
       </w:pPr>
       <w:r>
         <w:rPr>
+          <w:b/>
+          <w:bCs/>
           <w14:textOutline w14:w="9525" w14:cap="rnd" w14:cmpd="sng" w14:algn="ctr">
             <w14:noFill/>
             <w14:prstDash w14:val="solid"/>
             <w14:bevel/>
           </w14:textOutline>
         </w:rPr>
-        <w:t xml:space="preserve">If the judge decides to grant your </w:t>
+        <w:t>Keep a copy for yourself.</w:t>
       </w:r>
       <w:r>
         <w:rPr>
           <w:b/>
           <w:bCs/>
-        </w:rPr>
-        <w:t>Notice of Transfer</w:t>
-      </w:r>
-      <w:r>
-        <w:rPr>
           <w14:textOutline w14:w="9525" w14:cap="rnd" w14:cmpd="sng" w14:algn="ctr">
             <w14:noFill/>
             <w14:prstDash w14:val="solid"/>
             <w14:bevel/>
           </w14:textOutline>
         </w:rPr>
-        <w:t>:</w:t>
-      </w:r>
-      <w:r>
-        <w:rPr>
+        <w:t xml:space="preserve"> </w:t>
+      </w:r>
+      <w:r>
+        <w:t xml:space="preserve">And have it with you when you go to </w:t>
+      </w:r>
+      <w:proofErr w:type="gramStart"/>
+      <w:r>
+        <w:t>{{ transfer_court</w:t>
+      </w:r>
+      <w:r>
+        <w:t>.</w:t>
+      </w:r>
+      <w:r>
+        <w:t>name</w:t>
+      </w:r>
+      <w:proofErr w:type="gramEnd"/>
+      <w:r>
+        <w:t xml:space="preserve"> </w:t>
+      </w:r>
+      <w:r>
+        <w:t>}}</w:t>
+      </w:r>
+      <w:r>
+        <w:t xml:space="preserve"> </w:t>
+      </w:r>
+      <w:r>
+        <w:t>for your first court date.</w:t>
+      </w:r>
+    </w:p>
+    <w:p>
+      <w:pPr>
+        <w:snapToGrid w:val="0"/>
+        <w:rPr>
+          <w:b/>
+          <w:bCs/>
           <w14:textOutline w14:w="9525" w14:cap="rnd" w14:cmpd="sng" w14:algn="ctr">
             <w14:noFill/>
             <w14:prstDash w14:val="solid"/>
             <w14:bevel/>
           </w14:textOutline>
         </w:rPr>
-        <w:t xml:space="preserve"> </w:t>
-      </w:r>
-      <w:r>
-        <w:rPr>
-          <w:highlight w:val="yellow"/>
-          <w14:textOutline w14:w="9525" w14:cap="rnd" w14:cmpd="sng" w14:algn="ctr">
-            <w14:noFill/>
-            <w14:prstDash w14:val="solid"/>
-            <w14:bevel/>
-          </w14:textOutline>
-        </w:rPr>
-        <w:t>TODO</w:t>
-      </w:r>
+      </w:pPr>
     </w:p>
     <w:p>
       <w:pPr>
         <w:pStyle w:val="Heading2"/>
-      </w:pPr>
-      <w:r>
-        <w:t>To file your [answer/motion] right away</w:t>
+        <w:keepNext/>
+        <w:keepLines/>
+      </w:pPr>
+      <w:r>
+        <w:t xml:space="preserve">What happens </w:t>
+      </w:r>
+      <w:r>
+        <w:t>next?</w:t>
       </w:r>
     </w:p>
     <w:p>
       <w:pPr>
-        <w:pStyle w:val="NumberedList"/>
-        <w:numPr>
-          <w:ilvl w:val="0"/>
-          <w:numId w:val="7"/>
-        </w:numPr>
-      </w:pPr>
-      <w:r>
-        <w:t xml:space="preserve">Look over the forms below, one more time. Make sure everything is correct. </w:t>
+        <w:keepNext/>
+        <w:keepLines/>
+        <w:rPr>
+          <w:b/>
+        </w:rPr>
+      </w:pPr>
+      <w:r>
+        <w:rPr>
+          <w:b/>
+        </w:rPr>
+        <w:t>When you file the Notice of Transfer</w:t>
+      </w:r>
+      <w:r>
+        <w:rPr>
+          <w:b/>
+        </w:rPr>
+        <w:t xml:space="preserve">, </w:t>
+      </w:r>
+      <w:r>
+        <w:rPr>
+          <w:b/>
+          <w:bCs/>
+        </w:rPr>
+        <w:t xml:space="preserve">the </w:t>
+      </w:r>
+      <w:proofErr w:type="gramStart"/>
+      <w:r>
+        <w:rPr>
+          <w:b/>
+          <w:bCs/>
+        </w:rPr>
+        <w:t>{{ court.name</w:t>
+      </w:r>
+      <w:proofErr w:type="gramEnd"/>
+      <w:r>
+        <w:rPr>
+          <w:b/>
+          <w:bCs/>
+        </w:rPr>
+        <w:t xml:space="preserve"> }}</w:t>
+      </w:r>
+      <w:r>
+        <w:rPr>
+          <w:b/>
+        </w:rPr>
+        <w:t xml:space="preserve"> will transfer your case to the {{ transfer_court.name }} automatically.  </w:t>
       </w:r>
     </w:p>
     <w:p>
       <w:pPr>
-        <w:pStyle w:val="NumberedList"/>
-        <w:numPr>
-          <w:ilvl w:val="0"/>
-          <w:numId w:val="7"/>
-        </w:numPr>
-      </w:pPr>
-      <w:r>
-        <w:t xml:space="preserve">Call the </w:t>
-      </w:r>
-      <w:proofErr w:type="gramStart"/>
-      <w:r>
-        <w:t>{{ court.name</w:t>
-      </w:r>
-      <w:proofErr w:type="gramEnd"/>
-      <w:r>
-        <w:t xml:space="preserve"> }}</w:t>
-      </w:r>
-      <w:r>
-        <w:t xml:space="preserve"> </w:t>
-      </w:r>
-      <w:r>
-        <w:t xml:space="preserve">{{ </w:t>
-      </w:r>
-      <w:proofErr w:type="spellStart"/>
-      <w:r>
-        <w:t>showifdef</w:t>
-      </w:r>
-      <w:proofErr w:type="spellEnd"/>
-      <w:r>
-        <w:t>(</w:t>
-      </w:r>
-      <w:r>
-        <w:t>‘</w:t>
-      </w:r>
-      <w:proofErr w:type="spellStart"/>
-      <w:r>
-        <w:t>court.phone_number</w:t>
-      </w:r>
-      <w:proofErr w:type="spellEnd"/>
-      <w:r>
-        <w:t xml:space="preserve">') }} </w:t>
-      </w:r>
-      <w:r>
-        <w:t xml:space="preserve">and the </w:t>
-      </w:r>
-      <w:r>
-        <w:t>{{ transfer_court</w:t>
-      </w:r>
-      <w:r>
-        <w:t>.</w:t>
-      </w:r>
-      <w:r>
-        <w:t>name }}</w:t>
-      </w:r>
-      <w:r>
-        <w:t xml:space="preserve"> </w:t>
-      </w:r>
-      <w:r>
-        <w:t xml:space="preserve">{{ </w:t>
-      </w:r>
-      <w:proofErr w:type="spellStart"/>
-      <w:r>
-        <w:t>showifdef</w:t>
-      </w:r>
-      <w:proofErr w:type="spellEnd"/>
-      <w:r>
-        <w:t>(‘</w:t>
-      </w:r>
-      <w:proofErr w:type="spellStart"/>
-      <w:r>
-        <w:t>transfer_court</w:t>
-      </w:r>
-      <w:r>
-        <w:t>.</w:t>
-      </w:r>
-      <w:r>
-        <w:t>phone_number</w:t>
-      </w:r>
-      <w:proofErr w:type="spellEnd"/>
-      <w:r>
-        <w:t xml:space="preserve">') }} </w:t>
-      </w:r>
-      <w:r>
-        <w:t>to find out how they want you to send your forms to them.</w:t>
+        <w:keepNext/>
+        <w:keepLines/>
+        <w:rPr>
+          <w:b/>
+          <w:lang w:val="en-US"/>
+        </w:rPr>
+      </w:pPr>
+      <w:r>
+        <w:rPr>
+          <w:b/>
+          <w:lang w:val="en-US"/>
+        </w:rPr>
+        <w:t>Your first court date will change.</w:t>
       </w:r>
     </w:p>
     <w:p>
       <w:pPr>
-        <w:pStyle w:val="NumberedList"/>
-      </w:pPr>
+        <w:keepNext/>
+        <w:keepLines/>
+        <w:rPr>
+          <w:b/>
+        </w:rPr>
+      </w:pPr>
+      <w:r>
+        <w:rPr>
+          <w:b/>
+          <w:lang w:val="en-US"/>
+        </w:rPr>
+        <w:t xml:space="preserve">The </w:t>
+      </w:r>
+      <w:proofErr w:type="gramStart"/>
+      <w:r>
+        <w:rPr>
+          <w:b/>
+        </w:rPr>
+        <w:t>{{ transfer_court.name</w:t>
+      </w:r>
+      <w:proofErr w:type="gramEnd"/>
+      <w:r>
+        <w:rPr>
+          <w:b/>
+        </w:rPr>
+        <w:t xml:space="preserve"> }} </w:t>
+      </w:r>
+      <w:r>
+        <w:rPr>
+          <w:b/>
+          <w:lang w:val="en-US"/>
+        </w:rPr>
+        <w:t>will mail</w:t>
+      </w:r>
+      <w:r>
+        <w:rPr>
+          <w:b/>
+          <w:lang w:val="en-US"/>
+        </w:rPr>
+        <w:t xml:space="preserve"> {</w:t>
+      </w:r>
+      <w:r>
+        <w:rPr>
+          <w:b/>
+        </w:rPr>
+        <w:t xml:space="preserve">{ plaintiffs }} </w:t>
+      </w:r>
+      <w:r>
+        <w:rPr>
+          <w:b/>
+        </w:rPr>
+        <w:t>and</w:t>
+      </w:r>
+      <w:r>
+        <w:rPr>
+          <w:b/>
+        </w:rPr>
+        <w:t xml:space="preserve"> {{ </w:t>
+      </w:r>
+      <w:r>
+        <w:rPr>
+          <w:b/>
+        </w:rPr>
+        <w:t>defendants }}</w:t>
+      </w:r>
+      <w:r>
+        <w:rPr>
+          <w:b/>
+        </w:rPr>
+        <w:t xml:space="preserve"> </w:t>
+      </w:r>
+      <w:r>
+        <w:rPr>
+          <w:b/>
+          <w:lang w:val="en-US"/>
+        </w:rPr>
+        <w:t>a letter with the new court date</w:t>
+      </w:r>
+      <w:r>
+        <w:rPr>
+          <w:lang w:val="en-US"/>
+        </w:rPr>
+        <w:t xml:space="preserve">. </w:t>
+      </w:r>
     </w:p>
     <w:p>
       <w:pPr>
-        <w:pStyle w:val="NumberedList"/>
-      </w:pPr>
+        <w:keepNext/>
+        <w:keepLines/>
+        <w:rPr>
+          <w:lang w:val="en-US"/>
+        </w:rPr>
+      </w:pPr>
+      <w:r>
+        <w:rPr>
+          <w:lang w:val="en-US"/>
+        </w:rPr>
+        <w:t xml:space="preserve">If you do not get a letter, call the clerk’s office in the </w:t>
+      </w:r>
+      <w:proofErr w:type="gramStart"/>
+      <w:r>
+        <w:t>{{ transfer_court</w:t>
+      </w:r>
+      <w:r>
+        <w:t>.</w:t>
+      </w:r>
+      <w:r>
+        <w:t>name</w:t>
+      </w:r>
+      <w:proofErr w:type="gramEnd"/>
+      <w:r>
+        <w:t xml:space="preserve"> </w:t>
+      </w:r>
+      <w:r>
+        <w:t>}}</w:t>
+      </w:r>
+      <w:r>
+        <w:t xml:space="preserve"> </w:t>
+      </w:r>
+      <w:r>
+        <w:t xml:space="preserve">{{ </w:t>
+      </w:r>
+      <w:proofErr w:type="spellStart"/>
+      <w:r>
+        <w:t>showifdef</w:t>
+      </w:r>
+      <w:proofErr w:type="spellEnd"/>
+      <w:r>
+        <w:t>(‘</w:t>
+      </w:r>
+      <w:proofErr w:type="spellStart"/>
+      <w:r>
+        <w:t>transfer_court</w:t>
+      </w:r>
+      <w:r>
+        <w:t>.</w:t>
+      </w:r>
+      <w:r>
+        <w:t>phone_number</w:t>
+      </w:r>
+      <w:proofErr w:type="spellEnd"/>
+      <w:r>
+        <w:t>’</w:t>
+      </w:r>
+      <w:r>
+        <w:t>) }}</w:t>
+      </w:r>
+      <w:r>
+        <w:t xml:space="preserve"> </w:t>
+      </w:r>
+      <w:r>
+        <w:rPr>
+          <w:lang w:val="en-US"/>
+        </w:rPr>
+        <w:t>and ask for the date of your trial.</w:t>
+      </w:r>
     </w:p>
     <w:p>
       <w:pPr>
-        <w:pStyle w:val="NumberedList"/>
-      </w:pPr>
-    </w:p>
-    <w:p>
-      <w:pPr>
-        <w:pStyle w:val="Heading2"/>
+        <w:keepNext/>
         <w:keepLines/>
-      </w:pPr>
-    </w:p>
-    <w:p>
-      <w:pPr>
-        <w:pStyle w:val="Heading2"/>
-        <w:keepLines/>
-      </w:pPr>
-    </w:p>
-    <w:p>
-      <w:pPr>
-        <w:pStyle w:val="Heading2"/>
-        <w:keepLines/>
-      </w:pPr>
-      <w:r>
-        <w:t>What happens in the hearing?</w:t>
-      </w:r>
-    </w:p>
-    <w:p>
-      <w:pPr>
-        <w:keepLines/>
-      </w:pPr>
-      <w:r>
-        <w:rPr>
-          <w:b/>
-        </w:rPr>
-        <w:t>Tell</w:t>
-      </w:r>
-      <w:r>
-        <w:t xml:space="preserve"> the judge why you need a Transfer to Housing Court. Talk about the facts that you wrote in your </w:t>
-      </w:r>
-      <w:r>
-        <w:rPr>
-          <w:b/>
-          <w:bCs/>
-        </w:rPr>
-        <w:t>Notice of Transfer</w:t>
+        <w:rPr>
+          <w:lang w:val="en-US"/>
+        </w:rPr>
+      </w:pPr>
+      <w:r>
+        <w:rPr>
+          <w:lang w:val="en-US"/>
+        </w:rPr>
+        <w:t xml:space="preserve">You do not have to talk to a judge to transfer your case. The only thing you need to do is prepare for your hearing and go to </w:t>
+      </w:r>
+      <w:r>
+        <w:rPr>
+          <w:lang w:val="en-US"/>
+        </w:rPr>
+        <w:t xml:space="preserve">the </w:t>
+      </w:r>
+      <w:proofErr w:type="gramStart"/>
+      <w:r>
+        <w:t>{{ transfer_court</w:t>
       </w:r>
       <w:r>
         <w:t>.</w:t>
       </w:r>
       <w:r>
+        <w:t>name</w:t>
+      </w:r>
+      <w:proofErr w:type="gramEnd"/>
+      <w:r>
         <w:t xml:space="preserve"> </w:t>
       </w:r>
       <w:r>
-        <w:t>Tell the judge about any evidence that you have.</w:t>
-      </w:r>
-    </w:p>
-    <w:p>
-      <w:pPr>
-        <w:pStyle w:val="Heading2"/>
-      </w:pPr>
-      <w:bookmarkStart w:id="2" w:name="_7jbtnvplu76"/>
-      <w:bookmarkEnd w:id="2"/>
-      <w:r>
-        <w:t>What can the judge do?</w:t>
-      </w:r>
-    </w:p>
-    <w:p>
-      <w:r>
-        <w:t>At the hearing the judge can do 3 things:</w:t>
-      </w:r>
-    </w:p>
-    <w:p>
-      <w:pPr>
-        <w:pStyle w:val="NumberedList"/>
-        <w:numPr>
-          <w:ilvl w:val="0"/>
-          <w:numId w:val="2"/>
-        </w:numPr>
-      </w:pPr>
-      <w:r>
-        <w:t xml:space="preserve">. </w:t>
-      </w:r>
-    </w:p>
-    <w:p>
-      <w:pPr>
-        <w:pStyle w:val="NumberedList"/>
-        <w:numPr>
-          <w:ilvl w:val="0"/>
-          <w:numId w:val="2"/>
-        </w:numPr>
-      </w:pPr>
-      <w:r>
-        <w:t>.</w:t>
-      </w:r>
-      <w:bookmarkStart w:id="3" w:name="_eim2ht2zskaf"/>
-      <w:bookmarkEnd w:id="3"/>
-    </w:p>
-    <w:p>
-      <w:pPr>
-        <w:pStyle w:val="NumberedList"/>
-        <w:numPr>
-          <w:ilvl w:val="0"/>
-          <w:numId w:val="2"/>
-        </w:numPr>
-      </w:pPr>
-      <w:r>
-        <w:t>.</w:t>
-      </w:r>
-    </w:p>
-    <w:p>
-      <w:pPr>
-        <w:pStyle w:val="Heading2"/>
-      </w:pPr>
-      <w:r>
-        <w:t>What happens if the judge makes the order?</w:t>
-      </w:r>
-    </w:p>
-    <w:p>
-      <w:r>
-        <w:t>If the judge decides to grant your order, they:</w:t>
-      </w:r>
-    </w:p>
-    <w:p>
-      <w:pPr>
-        <w:pStyle w:val="NumberedList"/>
-        <w:numPr>
-          <w:ilvl w:val="0"/>
-          <w:numId w:val="4"/>
-        </w:numPr>
-      </w:pPr>
-      <w:r>
-        <w:t>.</w:t>
-      </w:r>
-    </w:p>
-    <w:p>
-      <w:pPr>
-        <w:pStyle w:val="NumberedList"/>
-        <w:numPr>
-          <w:ilvl w:val="0"/>
-          <w:numId w:val="4"/>
-        </w:numPr>
-      </w:pPr>
-      <w:r>
-        <w:t>.</w:t>
-      </w:r>
-    </w:p>
-    <w:p>
-      <w:pPr>
-        <w:pStyle w:val="NumberedList"/>
-        <w:numPr>
-          <w:ilvl w:val="0"/>
-          <w:numId w:val="4"/>
-        </w:numPr>
-      </w:pPr>
-      <w:r>
-        <w:t xml:space="preserve">. </w:t>
-      </w:r>
-    </w:p>
-    <w:p>
-      <w:pPr>
-        <w:rPr>
-          <w:b/>
-        </w:rPr>
-      </w:pPr>
-    </w:p>
-    <w:p>
-      <w:r>
-        <w:rPr>
-          <w:b/>
-        </w:rPr>
-        <w:t xml:space="preserve">Read </w:t>
-      </w:r>
-      <w:r>
-        <w:t>the order as soon as you get it. Call the court to fix any mistakes. You may need to go back in front of the judge to get the order corrected.</w:t>
+        <w:t>}}</w:t>
+      </w:r>
+      <w:r>
+        <w:rPr>
+          <w:lang w:val="en-US"/>
+        </w:rPr>
+        <w:t xml:space="preserve"> on the date of your trial.</w:t>
       </w:r>
     </w:p>
     <w:p>
@@ -790,27 +867,6 @@
         </w:sectPr>
       </w:pPr>
     </w:p>
-    <w:p>
-      <w:bookmarkStart w:id="4" w:name="_jpvqkqfibwqh"/>
-      <w:bookmarkStart w:id="5" w:name="_wjzvjugefec1"/>
-      <w:bookmarkEnd w:id="4"/>
-      <w:bookmarkEnd w:id="5"/>
-    </w:p>
-    <w:p/>
-    <w:p>
-      <w:pPr>
-        <w:sectPr>
-          <w:type w:val="continuous"/>
-          <w:pgSz w:w="12240" w:h="15840"/>
-          <w:pgMar w:top="720" w:right="720" w:bottom="720" w:left="720" w:header="0" w:footer="0" w:gutter="0"/>
-          <w:cols w:num="2" w:space="720"/>
-          <w:formProt w:val="0"/>
-          <w:docGrid w:linePitch="326" w:charSpace="8192"/>
-        </w:sectPr>
-      </w:pPr>
-    </w:p>
-    <w:p/>
-    <w:p/>
     <w:p/>
     <w:sectPr>
       <w:type w:val="continuous"/>
@@ -972,7 +1028,7 @@
         </mc:Choice>
         <mc:Fallback>
           <w:pict>
-            <v:roundrect w14:anchorId="5DBD02C4" id="Rounded Rectangle 6" o:spid="_x0000_s1026" style="width:539.75pt;height:60pt;visibility:visible;mso-wrap-style:square;mso-left-percent:-10001;mso-top-percent:-10001;mso-position-horizontal:absolute;mso-position-horizontal-relative:char;mso-position-vertical:absolute;mso-position-vertical-relative:line;mso-left-percent:-10001;mso-top-percent:-10001;v-text-anchor:middle" arcsize="10923f" o:gfxdata="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" fillcolor="#f2f2f2 [3052]" strokecolor="#bfbfbf [2412]" strokeweight=".18mm">
+            <v:roundrect w14:anchorId="59C72802" id="Rounded Rectangle 6" o:spid="_x0000_s1026" style="width:539.75pt;height:60pt;visibility:visible;mso-wrap-style:square;mso-left-percent:-10001;mso-top-percent:-10001;mso-position-horizontal:absolute;mso-position-horizontal-relative:char;mso-position-vertical:absolute;mso-position-vertical-relative:line;mso-left-percent:-10001;mso-top-percent:-10001;v-text-anchor:middle" arcsize="10923f" o:gfxdata="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" fillcolor="#f2f2f2 [3052]" strokecolor="#bfbfbf [2412]" strokeweight=".18mm">
               <v:stroke joinstyle="miter"/>
               <v:textbox inset="14.4pt,14.4pt,14.4pt,14.4pt">
                 <w:txbxContent>
@@ -984,7 +1040,21 @@
                       <w:rPr>
                         <w:color w:val="000000" w:themeColor="text1"/>
                       </w:rPr>
-                      <w:t xml:space="preserve">Find out more about what to do : </w:t>
+                      <w:t xml:space="preserve">Find out more about what to </w:t>
+                    </w:r>
+                    <w:proofErr w:type="gramStart"/>
+                    <w:r>
+                      <w:rPr>
+                        <w:color w:val="000000" w:themeColor="text1"/>
+                      </w:rPr>
+                      <w:t>do :</w:t>
+                    </w:r>
+                    <w:proofErr w:type="gramEnd"/>
+                    <w:r>
+                      <w:rPr>
+                        <w:color w:val="000000" w:themeColor="text1"/>
+                      </w:rPr>
+                      <w:t xml:space="preserve"> </w:t>
                     </w:r>
                   </w:p>
                 </w:txbxContent>
@@ -1202,6 +1272,157 @@
     </w:lvl>
   </w:abstractNum>
   <w:abstractNum w:abstractNumId="1" w15:restartNumberingAfterBreak="0">
+    <w:nsid w:val="166145B0"/>
+    <w:multiLevelType w:val="multilevel"/>
+    <w:tmpl w:val="F1968C5E"/>
+    <w:lvl w:ilvl="0">
+      <w:start w:val="1"/>
+      <w:numFmt w:val="none"/>
+      <w:lvlRestart w:val="0"/>
+      <w:pStyle w:val="Booklet1"/>
+      <w:suff w:val="nothing"/>
+      <w:lvlText w:val="%1"/>
+      <w:lvlJc w:val="left"/>
+      <w:pPr>
+        <w:ind w:left="0" w:firstLine="0"/>
+      </w:pPr>
+      <w:rPr>
+        <w:rFonts w:hint="default"/>
+      </w:rPr>
+    </w:lvl>
+    <w:lvl w:ilvl="1">
+      <w:start w:val="1"/>
+      <w:numFmt w:val="lowerLetter"/>
+      <w:pStyle w:val="Booklet2"/>
+      <w:lvlText w:val="%2."/>
+      <w:lvlJc w:val="left"/>
+      <w:pPr>
+        <w:tabs>
+          <w:tab w:val="num" w:pos="432"/>
+        </w:tabs>
+        <w:ind w:left="432" w:hanging="432"/>
+      </w:pPr>
+      <w:rPr>
+        <w:rFonts w:hint="default"/>
+        <w:b w:val="0"/>
+        <w:i w:val="0"/>
+      </w:rPr>
+    </w:lvl>
+    <w:lvl w:ilvl="2">
+      <w:start w:val="1"/>
+      <w:numFmt w:val="decimal"/>
+      <w:pStyle w:val="Booklet3"/>
+      <w:lvlText w:val="%3."/>
+      <w:lvlJc w:val="left"/>
+      <w:pPr>
+        <w:tabs>
+          <w:tab w:val="num" w:pos="522"/>
+        </w:tabs>
+        <w:ind w:left="522" w:hanging="432"/>
+      </w:pPr>
+      <w:rPr>
+        <w:rFonts w:hint="default"/>
+      </w:rPr>
+    </w:lvl>
+    <w:lvl w:ilvl="3">
+      <w:start w:val="1"/>
+      <w:numFmt w:val="bullet"/>
+      <w:pStyle w:val="Booklet4"/>
+      <w:lvlText w:val=""/>
+      <w:lvlJc w:val="left"/>
+      <w:pPr>
+        <w:tabs>
+          <w:tab w:val="num" w:pos="432"/>
+        </w:tabs>
+        <w:ind w:left="432" w:hanging="432"/>
+      </w:pPr>
+      <w:rPr>
+        <w:rFonts w:ascii="Wingdings 2" w:hAnsi="Wingdings 2" w:hint="default"/>
+      </w:rPr>
+    </w:lvl>
+    <w:lvl w:ilvl="4">
+      <w:start w:val="1"/>
+      <w:numFmt w:val="bullet"/>
+      <w:pStyle w:val="Booklet5"/>
+      <w:lvlText w:val=""/>
+      <w:lvlJc w:val="left"/>
+      <w:pPr>
+        <w:tabs>
+          <w:tab w:val="num" w:pos="432"/>
+        </w:tabs>
+        <w:ind w:left="432" w:hanging="432"/>
+      </w:pPr>
+      <w:rPr>
+        <w:rFonts w:ascii="Wingdings 2" w:hAnsi="Wingdings 2" w:hint="default"/>
+      </w:rPr>
+    </w:lvl>
+    <w:lvl w:ilvl="5">
+      <w:start w:val="1"/>
+      <w:numFmt w:val="lowerRoman"/>
+      <w:lvlRestart w:val="0"/>
+      <w:pStyle w:val="Booklet6"/>
+      <w:lvlText w:val="(%6)"/>
+      <w:lvlJc w:val="left"/>
+      <w:pPr>
+        <w:tabs>
+          <w:tab w:val="num" w:pos="864"/>
+        </w:tabs>
+        <w:ind w:left="864" w:hanging="432"/>
+      </w:pPr>
+      <w:rPr>
+        <w:rFonts w:hint="default"/>
+      </w:rPr>
+    </w:lvl>
+    <w:lvl w:ilvl="6">
+      <w:start w:val="1"/>
+      <w:numFmt w:val="bullet"/>
+      <w:pStyle w:val="Booklet7"/>
+      <w:lvlText w:val=""/>
+      <w:lvlJc w:val="left"/>
+      <w:pPr>
+        <w:tabs>
+          <w:tab w:val="num" w:pos="864"/>
+        </w:tabs>
+        <w:ind w:left="864" w:hanging="432"/>
+      </w:pPr>
+      <w:rPr>
+        <w:rFonts w:ascii="Wingdings 2" w:hAnsi="Wingdings 2" w:hint="default"/>
+      </w:rPr>
+    </w:lvl>
+    <w:lvl w:ilvl="7">
+      <w:start w:val="1"/>
+      <w:numFmt w:val="upperLetter"/>
+      <w:pStyle w:val="Booklet8"/>
+      <w:lvlText w:val="%8."/>
+      <w:lvlJc w:val="left"/>
+      <w:pPr>
+        <w:tabs>
+          <w:tab w:val="num" w:pos="1296"/>
+        </w:tabs>
+        <w:ind w:left="1296" w:hanging="432"/>
+      </w:pPr>
+      <w:rPr>
+        <w:rFonts w:hint="default"/>
+      </w:rPr>
+    </w:lvl>
+    <w:lvl w:ilvl="8">
+      <w:start w:val="1"/>
+      <w:numFmt w:val="decimal"/>
+      <w:pStyle w:val="Booklet9"/>
+      <w:lvlText w:val="%9."/>
+      <w:lvlJc w:val="left"/>
+      <w:pPr>
+        <w:tabs>
+          <w:tab w:val="num" w:pos="1728"/>
+        </w:tabs>
+        <w:ind w:left="1728" w:hanging="432"/>
+      </w:pPr>
+      <w:rPr>
+        <w:rFonts w:hint="default"/>
+      </w:rPr>
+    </w:lvl>
+  </w:abstractNum>
+  <w:abstractNum w:abstractNumId="2" w15:restartNumberingAfterBreak="0">
     <w:nsid w:val="17FE0E4E"/>
     <w:multiLevelType w:val="multilevel"/>
     <w:tmpl w:val="0F0A3738"/>
@@ -1346,7 +1567,7 @@
       </w:rPr>
     </w:lvl>
   </w:abstractNum>
-  <w:abstractNum w:abstractNumId="2" w15:restartNumberingAfterBreak="0">
+  <w:abstractNum w:abstractNumId="3" w15:restartNumberingAfterBreak="0">
     <w:nsid w:val="272327B4"/>
     <w:multiLevelType w:val="multilevel"/>
     <w:tmpl w:val="98E87D34"/>
@@ -1468,7 +1689,7 @@
       </w:pPr>
     </w:lvl>
   </w:abstractNum>
-  <w:abstractNum w:abstractNumId="3" w15:restartNumberingAfterBreak="0">
+  <w:abstractNum w:abstractNumId="4" w15:restartNumberingAfterBreak="0">
     <w:nsid w:val="499D4C36"/>
     <w:multiLevelType w:val="multilevel"/>
     <w:tmpl w:val="CD502C96"/>
@@ -1613,7 +1834,7 @@
       </w:rPr>
     </w:lvl>
   </w:abstractNum>
-  <w:abstractNum w:abstractNumId="4" w15:restartNumberingAfterBreak="0">
+  <w:abstractNum w:abstractNumId="5" w15:restartNumberingAfterBreak="0">
     <w:nsid w:val="542561DD"/>
     <w:multiLevelType w:val="multilevel"/>
     <w:tmpl w:val="31669F40"/>
@@ -1758,7 +1979,7 @@
       </w:rPr>
     </w:lvl>
   </w:abstractNum>
-  <w:abstractNum w:abstractNumId="5" w15:restartNumberingAfterBreak="0">
+  <w:abstractNum w:abstractNumId="6" w15:restartNumberingAfterBreak="0">
     <w:nsid w:val="61F25434"/>
     <w:multiLevelType w:val="multilevel"/>
     <w:tmpl w:val="452AA838"/>
@@ -1903,7 +2124,7 @@
       </w:rPr>
     </w:lvl>
   </w:abstractNum>
-  <w:abstractNum w:abstractNumId="6" w15:restartNumberingAfterBreak="0">
+  <w:abstractNum w:abstractNumId="7" w15:restartNumberingAfterBreak="0">
     <w:nsid w:val="666457E7"/>
     <w:multiLevelType w:val="multilevel"/>
     <w:tmpl w:val="FF76DDEC"/>
@@ -2052,22 +2273,25 @@
     <w:abstractNumId w:val="0"/>
   </w:num>
   <w:num w:numId="2">
-    <w:abstractNumId w:val="1"/>
+    <w:abstractNumId w:val="2"/>
   </w:num>
   <w:num w:numId="3">
+    <w:abstractNumId w:val="5"/>
+  </w:num>
+  <w:num w:numId="4">
+    <w:abstractNumId w:val="7"/>
+  </w:num>
+  <w:num w:numId="5">
+    <w:abstractNumId w:val="3"/>
+  </w:num>
+  <w:num w:numId="6">
     <w:abstractNumId w:val="4"/>
   </w:num>
-  <w:num w:numId="4">
+  <w:num w:numId="7">
     <w:abstractNumId w:val="6"/>
   </w:num>
-  <w:num w:numId="5">
-    <w:abstractNumId w:val="2"/>
-  </w:num>
-  <w:num w:numId="6">
-    <w:abstractNumId w:val="3"/>
-  </w:num>
-  <w:num w:numId="7">
-    <w:abstractNumId w:val="5"/>
+  <w:num w:numId="8">
+    <w:abstractNumId w:val="1"/>
   </w:num>
 </w:numbering>
 </file>
@@ -2194,6 +2418,7 @@
     <w:lsdException w:name="HTML Sample" w:semiHidden="1" w:unhideWhenUsed="1"/>
     <w:lsdException w:name="HTML Typewriter" w:semiHidden="1" w:unhideWhenUsed="1"/>
     <w:lsdException w:name="HTML Variable" w:semiHidden="1" w:unhideWhenUsed="1"/>
+    <w:lsdException w:name="Normal Table" w:semiHidden="1" w:unhideWhenUsed="1"/>
     <w:lsdException w:name="annotation subject" w:semiHidden="1" w:unhideWhenUsed="1"/>
     <w:lsdException w:name="No List" w:semiHidden="1" w:unhideWhenUsed="1"/>
     <w:lsdException w:name="Outline List 1" w:semiHidden="1" w:unhideWhenUsed="1"/>
@@ -2236,8 +2461,11 @@
     <w:lsdException w:name="Table Contemporary" w:semiHidden="1" w:unhideWhenUsed="1"/>
     <w:lsdException w:name="Table Elegant" w:semiHidden="1" w:unhideWhenUsed="1"/>
     <w:lsdException w:name="Table Professional" w:semiHidden="1" w:unhideWhenUsed="1"/>
+    <w:lsdException w:name="Table Subtle 1" w:semiHidden="1" w:unhideWhenUsed="1"/>
     <w:lsdException w:name="Table Subtle 2" w:semiHidden="1" w:unhideWhenUsed="1"/>
     <w:lsdException w:name="Table Web 1" w:semiHidden="1" w:unhideWhenUsed="1"/>
+    <w:lsdException w:name="Table Web 2" w:semiHidden="1" w:unhideWhenUsed="1"/>
+    <w:lsdException w:name="Table Web 3" w:semiHidden="1" w:unhideWhenUsed="1"/>
     <w:lsdException w:name="Balloon Text" w:semiHidden="1" w:unhideWhenUsed="1"/>
     <w:lsdException w:name="Table Grid" w:uiPriority="39"/>
     <w:lsdException w:name="Table Theme" w:semiHidden="1" w:unhideWhenUsed="1"/>
@@ -2677,7 +2905,6 @@
   <w:style w:type="character" w:default="1" w:styleId="DefaultParagraphFont">
     <w:name w:val="Default Paragraph Font"/>
     <w:uiPriority w:val="1"/>
-    <w:semiHidden/>
     <w:unhideWhenUsed/>
   </w:style>
   <w:style w:type="table" w:default="1" w:styleId="TableNormal">
@@ -3361,6 +3588,172 @@
         <w:insideV w:val="single" w:sz="4" w:space="0" w:color="auto"/>
       </w:tblBorders>
     </w:tblPr>
+  </w:style>
+  <w:style w:type="paragraph" w:customStyle="1" w:styleId="Booklet1">
+    <w:name w:val="Booklet 1"/>
+    <w:basedOn w:val="Normal"/>
+    <w:next w:val="Normal"/>
+    <w:rsid w:val="00C731F4"/>
+    <w:pPr>
+      <w:keepNext/>
+      <w:keepLines/>
+      <w:numPr>
+        <w:numId w:val="8"/>
+      </w:numPr>
+      <w:suppressAutoHyphens w:val="0"/>
+      <w:spacing w:after="120"/>
+    </w:pPr>
+    <w:rPr>
+      <w:rFonts w:ascii="Bookman Old Style" w:eastAsia="Times New Roman" w:hAnsi="Bookman Old Style" w:cs="Times New Roman"/>
+      <w:b/>
+      <w:sz w:val="30"/>
+      <w:szCs w:val="30"/>
+      <w:lang w:val="en-US"/>
+    </w:rPr>
+  </w:style>
+  <w:style w:type="paragraph" w:customStyle="1" w:styleId="Booklet2">
+    <w:name w:val="Booklet 2"/>
+    <w:basedOn w:val="Normal"/>
+    <w:rsid w:val="00C731F4"/>
+    <w:pPr>
+      <w:numPr>
+        <w:ilvl w:val="1"/>
+        <w:numId w:val="8"/>
+      </w:numPr>
+      <w:suppressAutoHyphens w:val="0"/>
+      <w:spacing w:after="120"/>
+    </w:pPr>
+    <w:rPr>
+      <w:rFonts w:ascii="Garamond" w:eastAsia="Times New Roman" w:hAnsi="Garamond" w:cs="Times New Roman"/>
+      <w:sz w:val="26"/>
+      <w:lang w:val="en-US"/>
+    </w:rPr>
+  </w:style>
+  <w:style w:type="paragraph" w:customStyle="1" w:styleId="Booklet3">
+    <w:name w:val="Booklet 3"/>
+    <w:basedOn w:val="Normal"/>
+    <w:rsid w:val="00C731F4"/>
+    <w:pPr>
+      <w:numPr>
+        <w:ilvl w:val="2"/>
+        <w:numId w:val="8"/>
+      </w:numPr>
+      <w:suppressAutoHyphens w:val="0"/>
+      <w:spacing w:after="120"/>
+    </w:pPr>
+    <w:rPr>
+      <w:rFonts w:ascii="Garamond" w:eastAsia="Times New Roman" w:hAnsi="Garamond" w:cs="Times New Roman"/>
+      <w:sz w:val="26"/>
+      <w:lang w:val="en-US"/>
+    </w:rPr>
+  </w:style>
+  <w:style w:type="paragraph" w:customStyle="1" w:styleId="Booklet4">
+    <w:name w:val="Booklet 4"/>
+    <w:basedOn w:val="Normal"/>
+    <w:rsid w:val="00C731F4"/>
+    <w:pPr>
+      <w:numPr>
+        <w:ilvl w:val="3"/>
+        <w:numId w:val="8"/>
+      </w:numPr>
+      <w:suppressAutoHyphens w:val="0"/>
+      <w:spacing w:after="120"/>
+    </w:pPr>
+    <w:rPr>
+      <w:rFonts w:ascii="Garamond" w:eastAsia="Times New Roman" w:hAnsi="Garamond" w:cs="Times New Roman"/>
+      <w:sz w:val="26"/>
+      <w:lang w:val="en-US"/>
+    </w:rPr>
+  </w:style>
+  <w:style w:type="paragraph" w:customStyle="1" w:styleId="Booklet5">
+    <w:name w:val="Booklet 5"/>
+    <w:basedOn w:val="Normal"/>
+    <w:rsid w:val="00C731F4"/>
+    <w:pPr>
+      <w:numPr>
+        <w:ilvl w:val="4"/>
+        <w:numId w:val="8"/>
+      </w:numPr>
+      <w:suppressAutoHyphens w:val="0"/>
+      <w:spacing w:after="120"/>
+    </w:pPr>
+    <w:rPr>
+      <w:rFonts w:ascii="Garamond" w:eastAsia="Times New Roman" w:hAnsi="Garamond" w:cs="Times New Roman"/>
+      <w:sz w:val="26"/>
+      <w:lang w:val="en-US"/>
+    </w:rPr>
+  </w:style>
+  <w:style w:type="paragraph" w:customStyle="1" w:styleId="Booklet6">
+    <w:name w:val="Booklet 6"/>
+    <w:basedOn w:val="Normal"/>
+    <w:rsid w:val="00C731F4"/>
+    <w:pPr>
+      <w:numPr>
+        <w:ilvl w:val="5"/>
+        <w:numId w:val="8"/>
+      </w:numPr>
+      <w:suppressAutoHyphens w:val="0"/>
+      <w:spacing w:after="120"/>
+    </w:pPr>
+    <w:rPr>
+      <w:rFonts w:ascii="Garamond" w:eastAsia="Times New Roman" w:hAnsi="Garamond" w:cs="Times New Roman"/>
+      <w:sz w:val="24"/>
+      <w:lang w:val="en-US"/>
+    </w:rPr>
+  </w:style>
+  <w:style w:type="paragraph" w:customStyle="1" w:styleId="Booklet7">
+    <w:name w:val="Booklet 7"/>
+    <w:basedOn w:val="Normal"/>
+    <w:rsid w:val="00C731F4"/>
+    <w:pPr>
+      <w:numPr>
+        <w:ilvl w:val="6"/>
+        <w:numId w:val="8"/>
+      </w:numPr>
+      <w:suppressAutoHyphens w:val="0"/>
+      <w:spacing w:after="120"/>
+    </w:pPr>
+    <w:rPr>
+      <w:rFonts w:ascii="Garamond" w:eastAsia="Times New Roman" w:hAnsi="Garamond" w:cs="Times New Roman"/>
+      <w:sz w:val="26"/>
+      <w:lang w:val="en-US"/>
+    </w:rPr>
+  </w:style>
+  <w:style w:type="paragraph" w:customStyle="1" w:styleId="Booklet8">
+    <w:name w:val="Booklet 8"/>
+    <w:basedOn w:val="Normal"/>
+    <w:rsid w:val="00C731F4"/>
+    <w:pPr>
+      <w:numPr>
+        <w:ilvl w:val="7"/>
+        <w:numId w:val="8"/>
+      </w:numPr>
+      <w:suppressAutoHyphens w:val="0"/>
+      <w:spacing w:after="120"/>
+    </w:pPr>
+    <w:rPr>
+      <w:rFonts w:ascii="Garamond" w:eastAsia="Times New Roman" w:hAnsi="Garamond" w:cs="Times New Roman"/>
+      <w:sz w:val="24"/>
+      <w:lang w:val="en-US"/>
+    </w:rPr>
+  </w:style>
+  <w:style w:type="paragraph" w:customStyle="1" w:styleId="Booklet9">
+    <w:name w:val="Booklet 9"/>
+    <w:basedOn w:val="Normal"/>
+    <w:rsid w:val="00C731F4"/>
+    <w:pPr>
+      <w:numPr>
+        <w:ilvl w:val="8"/>
+        <w:numId w:val="8"/>
+      </w:numPr>
+      <w:suppressAutoHyphens w:val="0"/>
+      <w:spacing w:after="120"/>
+    </w:pPr>
+    <w:rPr>
+      <w:rFonts w:ascii="Garamond" w:eastAsia="Times New Roman" w:hAnsi="Garamond" w:cs="Times New Roman"/>
+      <w:sz w:val="24"/>
+      <w:lang w:val="en-US"/>
+    </w:rPr>
   </w:style>
 </w:styles>
 </file>
